--- a/source/files/SOC-Students-Implementation-Guide_April2025.docx
+++ b/source/files/SOC-Students-Implementation-Guide_April2025.docx
@@ -56,7 +56,6 @@
           <w:docPartUnique/>
         </w:docPartObj>
       </w:sdtPr>
-      <w:sdtEndPr/>
       <w:sdtContent>
         <w:p>
           <w:pPr>
@@ -1018,21 +1017,7 @@
                 <w:rStyle w:val="Hyperlink"/>
                 <w:noProof/>
               </w:rPr>
-              <w:t>Course objecti</w:t>
-            </w:r>
-            <w:r>
-              <w:rPr>
-                <w:rStyle w:val="Hyperlink"/>
-                <w:noProof/>
-              </w:rPr>
-              <w:t>v</w:t>
-            </w:r>
-            <w:r>
-              <w:rPr>
-                <w:rStyle w:val="Hyperlink"/>
-                <w:noProof/>
-              </w:rPr>
-              <w:t>es</w:t>
+              <w:t>Course objectives</w:t>
             </w:r>
             <w:r>
               <w:rPr>
@@ -1359,15 +1344,10 @@
     <w:p>
       <w:pPr>
         <w:pStyle w:val="Heading1"/>
-        <w:rPr>
-          <w:color w:val="1F4E79" w:themeColor="accent5" w:themeShade="80"/>
-        </w:rPr>
       </w:pPr>
       <w:bookmarkStart w:id="0" w:name="_Toc194567477"/>
       <w:r>
-        <w:rPr>
-          <w:color w:val="1F4E79" w:themeColor="accent5" w:themeShade="80"/>
-        </w:rPr>
+        <w:lastRenderedPageBreak/>
         <w:t>How to use this guide</w:t>
       </w:r>
       <w:bookmarkEnd w:id="0"/>
@@ -1531,17 +1511,7 @@
             <w:bCs/>
             <w:color w:val="1F4E79" w:themeColor="accent5" w:themeShade="80"/>
           </w:rPr>
-          <w:t>Introductio</w:t>
-        </w:r>
-        <w:r>
-          <w:rPr>
-            <w:rStyle w:val="Hyperlink"/>
-            <w:rFonts w:ascii="Segoe Sans Text" w:eastAsia="Open Sans" w:hAnsi="Segoe Sans Text" w:cs="Segoe Sans Text"/>
-            <w:b/>
-            <w:bCs/>
-            <w:color w:val="1F4E79" w:themeColor="accent5" w:themeShade="80"/>
-          </w:rPr>
-          <w:t>n</w:t>
+          <w:t>Introduction</w:t>
         </w:r>
       </w:hyperlink>
     </w:p>
@@ -1758,16 +1728,11 @@
     <w:p>
       <w:pPr>
         <w:pStyle w:val="Heading1"/>
-        <w:rPr>
-          <w:color w:val="1F4E79" w:themeColor="accent5" w:themeShade="80"/>
-        </w:rPr>
       </w:pPr>
       <w:bookmarkStart w:id="3" w:name="_Introduction"/>
       <w:bookmarkStart w:id="4" w:name="_Toc194567478"/>
       <w:r>
-        <w:rPr>
-          <w:color w:val="1F4E79" w:themeColor="accent5" w:themeShade="80"/>
-        </w:rPr>
+        <w:lastRenderedPageBreak/>
         <w:t>Introduction</w:t>
       </w:r>
       <w:bookmarkEnd w:id="3"/>
@@ -1827,16 +1792,10 @@
     <w:p>
       <w:pPr>
         <w:pStyle w:val="Heading2"/>
-        <w:rPr>
-          <w:color w:val="1F4E79" w:themeColor="accent5" w:themeShade="80"/>
-        </w:rPr>
       </w:pPr>
       <w:bookmarkStart w:id="5" w:name="_Toc194567479"/>
       <w:proofErr w:type="gramStart"/>
       <w:r>
-        <w:rPr>
-          <w:color w:val="1F4E79" w:themeColor="accent5" w:themeShade="80"/>
-        </w:rPr>
         <w:t>At a glance</w:t>
       </w:r>
       <w:bookmarkEnd w:id="5"/>
@@ -2064,15 +2023,9 @@
     <w:p>
       <w:pPr>
         <w:pStyle w:val="Heading2"/>
-        <w:rPr>
-          <w:color w:val="1F4E79" w:themeColor="accent5" w:themeShade="80"/>
-        </w:rPr>
       </w:pPr>
       <w:bookmarkStart w:id="6" w:name="_Toc194567480"/>
       <w:r>
-        <w:rPr>
-          <w:color w:val="1F4E79" w:themeColor="accent5" w:themeShade="80"/>
-        </w:rPr>
         <w:t>Filling the SOC talent pipeline</w:t>
       </w:r>
       <w:bookmarkEnd w:id="6"/>
@@ -2153,20 +2106,12 @@
     <w:p>
       <w:pPr>
         <w:pStyle w:val="Heading2"/>
-        <w:rPr>
-          <w:color w:val="1F4E79" w:themeColor="accent5" w:themeShade="80"/>
-        </w:rPr>
-      </w:pPr>
-      <w:r>
-        <w:rPr>
-          <w:color w:val="1F4E79" w:themeColor="accent5" w:themeShade="80"/>
-        </w:rPr>
+      </w:pPr>
+      <w:r>
+        <w:lastRenderedPageBreak/>
         <w:t>Program o</w:t>
       </w:r>
       <w:r>
-        <w:rPr>
-          <w:color w:val="1F4E79" w:themeColor="accent5" w:themeShade="80"/>
-        </w:rPr>
         <w:t>verview</w:t>
       </w:r>
       <w:bookmarkEnd w:id="7"/>
@@ -2424,28 +2369,17 @@
     <w:p>
       <w:pPr>
         <w:pStyle w:val="Heading1"/>
-        <w:rPr>
-          <w:color w:val="1F4E79" w:themeColor="accent5" w:themeShade="80"/>
-        </w:rPr>
       </w:pPr>
       <w:bookmarkStart w:id="10" w:name="_Plan_your_student"/>
       <w:bookmarkStart w:id="11" w:name="_Toc194567482"/>
       <w:r>
-        <w:rPr>
-          <w:color w:val="1F4E79" w:themeColor="accent5" w:themeShade="80"/>
-        </w:rPr>
+        <w:lastRenderedPageBreak/>
         <w:t xml:space="preserve">Plan </w:t>
       </w:r>
       <w:r>
-        <w:rPr>
-          <w:color w:val="1F4E79" w:themeColor="accent5" w:themeShade="80"/>
-        </w:rPr>
         <w:t>your</w:t>
       </w:r>
       <w:r>
-        <w:rPr>
-          <w:color w:val="1F4E79" w:themeColor="accent5" w:themeShade="80"/>
-        </w:rPr>
         <w:t xml:space="preserve"> student SOC</w:t>
       </w:r>
       <w:bookmarkEnd w:id="10"/>
@@ -2837,16 +2771,11 @@
     <w:p>
       <w:pPr>
         <w:pStyle w:val="Heading2"/>
-        <w:rPr>
-          <w:color w:val="1F4E79" w:themeColor="accent5" w:themeShade="80"/>
-        </w:rPr>
       </w:pPr>
       <w:bookmarkStart w:id="15" w:name="_Examine_real-world_case"/>
       <w:bookmarkStart w:id="16" w:name="_Toc194567483"/>
       <w:r>
-        <w:rPr>
-          <w:color w:val="1F4E79" w:themeColor="accent5" w:themeShade="80"/>
-        </w:rPr>
+        <w:lastRenderedPageBreak/>
         <w:t>Examine real-world case studies</w:t>
       </w:r>
       <w:bookmarkEnd w:id="15"/>
@@ -3046,22 +2975,14 @@
     <w:p>
       <w:pPr>
         <w:pStyle w:val="Heading2"/>
-        <w:rPr>
-          <w:color w:val="1F4E79" w:themeColor="accent5" w:themeShade="80"/>
-        </w:rPr>
       </w:pPr>
       <w:bookmarkStart w:id="21" w:name="_Review_strategies_for"/>
       <w:bookmarkStart w:id="22" w:name="_Toc194567484"/>
       <w:r>
-        <w:rPr>
-          <w:color w:val="1F4E79" w:themeColor="accent5" w:themeShade="80"/>
-        </w:rPr>
+        <w:lastRenderedPageBreak/>
         <w:t>Review</w:t>
       </w:r>
       <w:r>
-        <w:rPr>
-          <w:color w:val="1F4E79" w:themeColor="accent5" w:themeShade="80"/>
-        </w:rPr>
         <w:t xml:space="preserve"> strategies for a successful student SOC</w:t>
       </w:r>
       <w:bookmarkEnd w:id="21"/>
@@ -3205,11 +3126,12 @@
       <w:r>
         <w:rPr>
           <w:rFonts w:ascii="Segoe Sans Text" w:eastAsia="Open Sans" w:hAnsi="Segoe Sans Text" w:cs="Segoe Sans Text"/>
+          <w:noProof/>
         </w:rPr>
         <mc:AlternateContent>
           <mc:Choice Requires="wpg">
             <w:drawing>
-              <wp:anchor distT="0" distB="0" distL="114300" distR="114300" simplePos="0" relativeHeight="251659264" behindDoc="0" locked="0" layoutInCell="1" allowOverlap="1" wp14:anchorId="4A8B33CA" wp14:editId="49F2C11C">
+              <wp:anchor distT="0" distB="0" distL="114300" distR="114300" simplePos="0" relativeHeight="251659264" behindDoc="0" locked="0" layoutInCell="1" allowOverlap="1" wp14:anchorId="4A8B33CA" wp14:editId="22048435">
                 <wp:simplePos x="0" y="0"/>
                 <wp:positionH relativeFrom="column">
                   <wp:posOffset>0</wp:posOffset>
@@ -3220,7 +3142,7 @@
                 <wp:extent cx="327108" cy="327108"/>
                 <wp:effectExtent l="0" t="0" r="3175" b="3175"/>
                 <wp:wrapNone/>
-                <wp:docPr id="9" name="Group 8">
+                <wp:docPr id="9" name="Group 8" descr="Icon of a clipboard and checklist to accompany the Action Steps sub-header.">
                   <a:extLst xmlns:a="http://schemas.openxmlformats.org/drawingml/2006/main">
                     <a:ext uri="{FF2B5EF4-FFF2-40B4-BE49-F238E27FC236}">
                       <a16:creationId xmlns:a16="http://schemas.microsoft.com/office/drawing/2014/main" id="{17B6D7B7-4333-551F-8D31-7C758666B882}"/>
@@ -4032,11 +3954,11 @@
           </mc:Choice>
           <mc:Fallback>
             <w:pict>
-              <v:group w14:anchorId="66B703A7" id="Group 8" o:spid="_x0000_s1026" style="position:absolute;margin-left:0;margin-top:7.65pt;width:25.75pt;height:25.75pt;z-index:251659264;mso-width-relative:margin;mso-height-relative:margin" coordsize="8591,8591" o:gfxdata="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">
-                <v:shape id="object 44" o:spid="_x0000_s1027" alt="&quot;&quot;" style="position:absolute;width:8591;height:8591;visibility:visible;mso-wrap-style:square;v-text-anchor:top" coordsize="859155,859154" o:gfxdata="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" path="m429306,l382528,2519,337208,9901,293610,21885,251995,38210,212625,58612,175762,82830r-34095,27772l110602,141667,82830,175762,58612,212625,38210,251995,21885,293610,9901,337208,2519,382528,,429306r2519,46778l9901,521403r11984,43598l38210,606616r20402,39370l82830,682850r27772,34095l141667,748010r34095,27772l212625,800000r39370,20402l293610,836726r43598,11984l382528,856093r46778,2519l476084,856093r45319,-7383l565001,836726r41615,-16324l645986,800000r36864,-24218l716945,748010r31065,-31065l775782,682850r24218,-36864l820402,606616r16324,-41615l848710,521403r7383,-45319l858612,429306r-2519,-46778l848710,337208,836726,293610,820402,251995,800000,212625,775782,175762,748010,141667,716945,110602,682850,82830,645986,58612,606616,38210,565001,21885,521403,9901,476084,2519,429306,xe" fillcolor="#e8e6df" stroked="f">
+              <v:group w14:anchorId="63B009D4" id="Group 8" o:spid="_x0000_s1026" alt="Icon of a clipboard and checklist to accompany the Action Steps sub-header." style="position:absolute;margin-left:0;margin-top:7.65pt;width:25.75pt;height:25.75pt;z-index:251659264;mso-width-relative:margin;mso-height-relative:margin" coordsize="8591,8591" o:gfxdata="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">
+                <v:shape id="object 44" o:spid="_x0000_s1027" alt="&quot;&quot;" style="position:absolute;width:8591;height:8591;visibility:visible;mso-wrap-style:square;v-text-anchor:top" coordsize="859155,859154" o:gfxdata="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" path="m429306,l382528,2519,337208,9901,293610,21885,251995,38210,212625,58612,175762,82830r-34095,27772l110602,141667,82830,175762,58612,212625,38210,251995,21885,293610,9901,337208,2519,382528,,429306r2519,46778l9901,521403r11984,43598l38210,606616r20402,39370l82830,682850r27772,34095l141667,748010r34095,27772l212625,800000r39370,20402l293610,836726r43598,11984l382528,856093r46778,2519l476084,856093r45319,-7383l565001,836726r41615,-16324l645986,800000r36864,-24218l716945,748010r31065,-31065l775782,682850r24218,-36864l820402,606616r16324,-41615l848710,521403r7383,-45319l858612,429306r-2519,-46778l848710,337208,836726,293610,820402,251995,800000,212625,775782,175762,748010,141667,716945,110602,682850,82830,645986,58612,606616,38210,565001,21885,521403,9901,476084,2519,429306,xe" fillcolor="#e8e6df" stroked="f">
                   <v:path arrowok="t"/>
                 </v:shape>
-                <v:shape id="object 45" o:spid="_x0000_s1028" alt="&quot;&quot;" style="position:absolute;left:2212;top:2133;width:4166;height:4782;visibility:visible;mso-wrap-style:square;v-text-anchor:top" coordsize="416559,478154" o:gfxdata="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" path="m70144,l29925,,18252,2370,8743,8815,2343,18336,,29936,,447609r2343,11675l8743,468797r9509,6403l29925,477545r356178,l397778,475200r9513,-6403l413694,459284r2345,-11675l416039,412259r-305676,l104593,412081r-2890,-3612l70332,369695r-2534,-3057l68165,362125,81149,349141r47789,l147691,330387r2890,-3068l416039,327319r,-17496l104593,309823r-2890,-3780l70332,267269r-2534,-3068l68165,259876r2701,-2890l81149,246704r47794,l150581,225061r265458,l416039,206852r-305676,l104949,206674r-3057,-3613l71222,165010r-2523,-3068l69065,157618r2702,-2702l78803,147702r2880,-2890l128754,144812r18393,-18398l150037,123357r266002,l416039,71055r-305320,l73340,46251,70144,30480,70144,xem416039,327319r-260599,l168434,340303r178,4513l165911,347874r-52491,60783l110363,412259r305676,l416039,391705r-210643,l203061,389359r,-25433l205396,361402r210643,l416039,327319xem416039,361402r-71055,l347507,363926r,25433l344984,391705r71055,l416039,361402xem128938,349141r-42920,l88897,352209r18586,18387l128938,349141xem416039,225061r-260599,l158508,227951r9926,9916l168612,242558r-2701,2890l113420,306221r-3057,3602l416039,309823r,-20377l205396,289446r-2335,-2523l203061,261489r2335,-2335l416039,259154r,-34093xem416039,259154r-71055,l347507,261489r,25434l344984,289446r71055,l416039,259154xem128943,246704r-42925,l88897,249772r18586,18397l128943,246704xem416039,123357r-261133,l157796,126414r9727,9738l167712,140665r-2702,2890l113609,203239r-3246,3613l416039,206852r,-19842l205396,187010r-2335,-2346l203061,159241r2335,-2524l416039,156717r,-33360xem416039,156717r-71055,l347507,159241r,25423l344984,187010r71055,l416039,156717xem128754,144812r-42192,l107661,165911r21093,-21099xem386103,l343717,r,30480l340522,46251r-8705,12900l318917,67859r-15775,3196l416039,71055r,-41119l413694,18336,407291,8815,397778,2370,386103,xe" fillcolor="#2a446f" stroked="f">
+                <v:shape id="object 45" o:spid="_x0000_s1028" alt="&quot;&quot;" style="position:absolute;left:2212;top:2133;width:4166;height:4782;visibility:visible;mso-wrap-style:square;v-text-anchor:top" coordsize="416559,478154" o:gfxdata="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" path="m70144,l29925,,18252,2370,8743,8815,2343,18336,,29936,,447609r2343,11675l8743,468797r9509,6403l29925,477545r356178,l397778,475200r9513,-6403l413694,459284r2345,-11675l416039,412259r-305676,l104593,412081r-2890,-3612l70332,369695r-2534,-3057l68165,362125,81149,349141r47789,l147691,330387r2890,-3068l416039,327319r,-17496l104593,309823r-2890,-3780l70332,267269r-2534,-3068l68165,259876r2701,-2890l81149,246704r47794,l150581,225061r265458,l416039,206852r-305676,l104949,206674r-3057,-3613l71222,165010r-2523,-3068l69065,157618r2702,-2702l78803,147702r2880,-2890l128754,144812r18393,-18398l150037,123357r266002,l416039,71055r-305320,l73340,46251,70144,30480,70144,xem416039,327319r-260599,l168434,340303r178,4513l165911,347874r-52491,60783l110363,412259r305676,l416039,391705r-210643,l203061,389359r,-25433l205396,361402r210643,l416039,327319xem416039,361402r-71055,l347507,363926r,25433l344984,391705r71055,l416039,361402xem128938,349141r-42920,l88897,352209r18586,18387l128938,349141xem416039,225061r-260599,l158508,227951r9926,9916l168612,242558r-2701,2890l113420,306221r-3057,3602l416039,309823r,-20377l205396,289446r-2335,-2523l203061,261489r2335,-2335l416039,259154r,-34093xem416039,259154r-71055,l347507,261489r,25434l344984,289446r71055,l416039,259154xem128943,246704r-42925,l88897,249772r18586,18397l128943,246704xem416039,123357r-261133,l157796,126414r9727,9738l167712,140665r-2702,2890l113609,203239r-3246,3613l416039,206852r,-19842l205396,187010r-2335,-2346l203061,159241r2335,-2524l416039,156717r,-33360xem416039,156717r-71055,l347507,159241r,25423l344984,187010r71055,l416039,156717xem128754,144812r-42192,l107661,165911r21093,-21099xem386103,l343717,r,30480l340522,46251r-8705,12900l318917,67859r-15775,3196l416039,71055r,-41119l413694,18336,407291,8815,397778,2370,386103,xe" fillcolor="#2a446f" stroked="f">
                   <v:path arrowok="t"/>
                 </v:shape>
                 <v:shapetype id="_x0000_t75" coordsize="21600,21600" o:spt="75" o:preferrelative="t" path="m@4@5l@4@11@9@11@9@5xe" filled="f" stroked="f">
@@ -4058,7 +3980,7 @@
                   <v:path o:extrusionok="f" gradientshapeok="t" o:connecttype="rect"/>
                   <o:lock v:ext="edit" aspectratio="t"/>
                 </v:shapetype>
-                <v:shape id="object 46" o:spid="_x0000_s1029" type="#_x0000_t75" alt="&quot;&quot;" style="position:absolute;left:3185;top:847;width:2194;height:1433;visibility:visible;mso-wrap-style:square" o:gfxdata="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">
+                <v:shape id="object 46" o:spid="_x0000_s1029" type="#_x0000_t75" alt="&quot;&quot;" style="position:absolute;left:3185;top:847;width:2194;height:1433;visibility:visible;mso-wrap-style:square" o:gfxdata="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">
                   <v:imagedata r:id="rId16" o:title=""/>
                   <o:lock v:ext="edit" aspectratio="f"/>
                 </v:shape>
@@ -4141,19 +4063,11 @@
         </w:rPr>
         <w:t xml:space="preserve"> </w:t>
       </w:r>
-      <w:proofErr w:type="gramStart"/>
-      <w:r>
-        <w:rPr>
-          <w:rFonts w:ascii="Segoe Sans Text" w:eastAsia="Open Sans" w:hAnsi="Segoe Sans Text" w:cs="Segoe Sans Text"/>
-        </w:rPr>
-        <w:t>Engage</w:t>
-      </w:r>
-      <w:proofErr w:type="gramEnd"/>
-      <w:r>
-        <w:rPr>
-          <w:rFonts w:ascii="Segoe Sans Text" w:eastAsia="Open Sans" w:hAnsi="Segoe Sans Text" w:cs="Segoe Sans Text"/>
-        </w:rPr>
-        <w:t xml:space="preserve"> stakeholders by highlighting the student learning opportunities within the SOC.</w:t>
+      <w:r>
+        <w:rPr>
+          <w:rFonts w:ascii="Segoe Sans Text" w:eastAsia="Open Sans" w:hAnsi="Segoe Sans Text" w:cs="Segoe Sans Text"/>
+        </w:rPr>
+        <w:t>Engage stakeholders by highlighting the student learning opportunities within the SOC.</w:t>
       </w:r>
     </w:p>
     <w:p>
@@ -4234,11 +4148,12 @@
       <w:r>
         <w:rPr>
           <w:rFonts w:ascii="Segoe Sans Text" w:eastAsia="Open Sans" w:hAnsi="Segoe Sans Text" w:cs="Segoe Sans Text"/>
+          <w:noProof/>
         </w:rPr>
         <mc:AlternateContent>
           <mc:Choice Requires="wpg">
             <w:drawing>
-              <wp:anchor distT="0" distB="0" distL="114300" distR="114300" simplePos="0" relativeHeight="251661312" behindDoc="0" locked="0" layoutInCell="1" allowOverlap="1" wp14:anchorId="58A43D6B" wp14:editId="7A248B2B">
+              <wp:anchor distT="0" distB="0" distL="114300" distR="114300" simplePos="0" relativeHeight="251661312" behindDoc="0" locked="0" layoutInCell="1" allowOverlap="1" wp14:anchorId="58A43D6B" wp14:editId="3EC2C8CD">
                 <wp:simplePos x="0" y="0"/>
                 <wp:positionH relativeFrom="column">
                   <wp:posOffset>8890</wp:posOffset>
@@ -4249,7 +4164,7 @@
                 <wp:extent cx="327108" cy="327108"/>
                 <wp:effectExtent l="0" t="0" r="3175" b="3175"/>
                 <wp:wrapNone/>
-                <wp:docPr id="366553970" name="Group 8"/>
+                <wp:docPr id="366553970" name="Group 8" descr="Icon of a clipboard and checklist to accompany the Action Steps sub-header."/>
                 <wp:cNvGraphicFramePr/>
                 <a:graphic xmlns:a="http://schemas.openxmlformats.org/drawingml/2006/main">
                   <a:graphicData uri="http://schemas.microsoft.com/office/word/2010/wordprocessingGroup">
@@ -5046,14 +4961,14 @@
           </mc:Choice>
           <mc:Fallback>
             <w:pict>
-              <v:group w14:anchorId="7D66F884" id="Group 8" o:spid="_x0000_s1026" style="position:absolute;margin-left:.7pt;margin-top:6.7pt;width:25.75pt;height:25.75pt;z-index:251661312;mso-width-relative:margin;mso-height-relative:margin" coordsize="8591,8591" o:gfxdata="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">
-                <v:shape id="object 44" o:spid="_x0000_s1027" alt="&quot;&quot;" style="position:absolute;width:8591;height:8591;visibility:visible;mso-wrap-style:square;v-text-anchor:top" coordsize="859155,859154" o:gfxdata="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" path="m429306,l382528,2519,337208,9901,293610,21885,251995,38210,212625,58612,175762,82830r-34095,27772l110602,141667,82830,175762,58612,212625,38210,251995,21885,293610,9901,337208,2519,382528,,429306r2519,46778l9901,521403r11984,43598l38210,606616r20402,39370l82830,682850r27772,34095l141667,748010r34095,27772l212625,800000r39370,20402l293610,836726r43598,11984l382528,856093r46778,2519l476084,856093r45319,-7383l565001,836726r41615,-16324l645986,800000r36864,-24218l716945,748010r31065,-31065l775782,682850r24218,-36864l820402,606616r16324,-41615l848710,521403r7383,-45319l858612,429306r-2519,-46778l848710,337208,836726,293610,820402,251995,800000,212625,775782,175762,748010,141667,716945,110602,682850,82830,645986,58612,606616,38210,565001,21885,521403,9901,476084,2519,429306,xe" fillcolor="#e8e6df" stroked="f">
+              <v:group w14:anchorId="02730F7D" id="Group 8" o:spid="_x0000_s1026" alt="Icon of a clipboard and checklist to accompany the Action Steps sub-header." style="position:absolute;margin-left:.7pt;margin-top:6.7pt;width:25.75pt;height:25.75pt;z-index:251661312;mso-width-relative:margin;mso-height-relative:margin" coordsize="8591,8591" o:gfxdata="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">
+                <v:shape id="object 44" o:spid="_x0000_s1027" alt="&quot;&quot;" style="position:absolute;width:8591;height:8591;visibility:visible;mso-wrap-style:square;v-text-anchor:top" coordsize="859155,859154" o:gfxdata="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" path="m429306,l382528,2519,337208,9901,293610,21885,251995,38210,212625,58612,175762,82830r-34095,27772l110602,141667,82830,175762,58612,212625,38210,251995,21885,293610,9901,337208,2519,382528,,429306r2519,46778l9901,521403r11984,43598l38210,606616r20402,39370l82830,682850r27772,34095l141667,748010r34095,27772l212625,800000r39370,20402l293610,836726r43598,11984l382528,856093r46778,2519l476084,856093r45319,-7383l565001,836726r41615,-16324l645986,800000r36864,-24218l716945,748010r31065,-31065l775782,682850r24218,-36864l820402,606616r16324,-41615l848710,521403r7383,-45319l858612,429306r-2519,-46778l848710,337208,836726,293610,820402,251995,800000,212625,775782,175762,748010,141667,716945,110602,682850,82830,645986,58612,606616,38210,565001,21885,521403,9901,476084,2519,429306,xe" fillcolor="#e8e6df" stroked="f">
                   <v:path arrowok="t"/>
                 </v:shape>
-                <v:shape id="object 45" o:spid="_x0000_s1028" alt="&quot;&quot;" style="position:absolute;left:2212;top:2133;width:4166;height:4782;visibility:visible;mso-wrap-style:square;v-text-anchor:top" coordsize="416559,478154" o:gfxdata="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" path="m70144,l29925,,18252,2370,8743,8815,2343,18336,,29936,,447609r2343,11675l8743,468797r9509,6403l29925,477545r356178,l397778,475200r9513,-6403l413694,459284r2345,-11675l416039,412259r-305676,l104593,412081r-2890,-3612l70332,369695r-2534,-3057l68165,362125,81149,349141r47789,l147691,330387r2890,-3068l416039,327319r,-17496l104593,309823r-2890,-3780l70332,267269r-2534,-3068l68165,259876r2701,-2890l81149,246704r47794,l150581,225061r265458,l416039,206852r-305676,l104949,206674r-3057,-3613l71222,165010r-2523,-3068l69065,157618r2702,-2702l78803,147702r2880,-2890l128754,144812r18393,-18398l150037,123357r266002,l416039,71055r-305320,l73340,46251,70144,30480,70144,xem416039,327319r-260599,l168434,340303r178,4513l165911,347874r-52491,60783l110363,412259r305676,l416039,391705r-210643,l203061,389359r,-25433l205396,361402r210643,l416039,327319xem416039,361402r-71055,l347507,363926r,25433l344984,391705r71055,l416039,361402xem128938,349141r-42920,l88897,352209r18586,18387l128938,349141xem416039,225061r-260599,l158508,227951r9926,9916l168612,242558r-2701,2890l113420,306221r-3057,3602l416039,309823r,-20377l205396,289446r-2335,-2523l203061,261489r2335,-2335l416039,259154r,-34093xem416039,259154r-71055,l347507,261489r,25434l344984,289446r71055,l416039,259154xem128943,246704r-42925,l88897,249772r18586,18397l128943,246704xem416039,123357r-261133,l157796,126414r9727,9738l167712,140665r-2702,2890l113609,203239r-3246,3613l416039,206852r,-19842l205396,187010r-2335,-2346l203061,159241r2335,-2524l416039,156717r,-33360xem416039,156717r-71055,l347507,159241r,25423l344984,187010r71055,l416039,156717xem128754,144812r-42192,l107661,165911r21093,-21099xem386103,l343717,r,30480l340522,46251r-8705,12900l318917,67859r-15775,3196l416039,71055r,-41119l413694,18336,407291,8815,397778,2370,386103,xe" fillcolor="#2a446f" stroked="f">
+                <v:shape id="object 45" o:spid="_x0000_s1028" alt="&quot;&quot;" style="position:absolute;left:2212;top:2133;width:4166;height:4782;visibility:visible;mso-wrap-style:square;v-text-anchor:top" coordsize="416559,478154" o:gfxdata="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" path="m70144,l29925,,18252,2370,8743,8815,2343,18336,,29936,,447609r2343,11675l8743,468797r9509,6403l29925,477545r356178,l397778,475200r9513,-6403l413694,459284r2345,-11675l416039,412259r-305676,l104593,412081r-2890,-3612l70332,369695r-2534,-3057l68165,362125,81149,349141r47789,l147691,330387r2890,-3068l416039,327319r,-17496l104593,309823r-2890,-3780l70332,267269r-2534,-3068l68165,259876r2701,-2890l81149,246704r47794,l150581,225061r265458,l416039,206852r-305676,l104949,206674r-3057,-3613l71222,165010r-2523,-3068l69065,157618r2702,-2702l78803,147702r2880,-2890l128754,144812r18393,-18398l150037,123357r266002,l416039,71055r-305320,l73340,46251,70144,30480,70144,xem416039,327319r-260599,l168434,340303r178,4513l165911,347874r-52491,60783l110363,412259r305676,l416039,391705r-210643,l203061,389359r,-25433l205396,361402r210643,l416039,327319xem416039,361402r-71055,l347507,363926r,25433l344984,391705r71055,l416039,361402xem128938,349141r-42920,l88897,352209r18586,18387l128938,349141xem416039,225061r-260599,l158508,227951r9926,9916l168612,242558r-2701,2890l113420,306221r-3057,3602l416039,309823r,-20377l205396,289446r-2335,-2523l203061,261489r2335,-2335l416039,259154r,-34093xem416039,259154r-71055,l347507,261489r,25434l344984,289446r71055,l416039,259154xem128943,246704r-42925,l88897,249772r18586,18397l128943,246704xem416039,123357r-261133,l157796,126414r9727,9738l167712,140665r-2702,2890l113609,203239r-3246,3613l416039,206852r,-19842l205396,187010r-2335,-2346l203061,159241r2335,-2524l416039,156717r,-33360xem416039,156717r-71055,l347507,159241r,25423l344984,187010r71055,l416039,156717xem128754,144812r-42192,l107661,165911r21093,-21099xem386103,l343717,r,30480l340522,46251r-8705,12900l318917,67859r-15775,3196l416039,71055r,-41119l413694,18336,407291,8815,397778,2370,386103,xe" fillcolor="#2a446f" stroked="f">
                   <v:path arrowok="t"/>
                 </v:shape>
-                <v:shape id="object 46" o:spid="_x0000_s1029" type="#_x0000_t75" alt="&quot;&quot;" style="position:absolute;left:3185;top:847;width:2194;height:1433;visibility:visible;mso-wrap-style:square" o:gfxdata="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">
+                <v:shape id="object 46" o:spid="_x0000_s1029" type="#_x0000_t75" alt="&quot;&quot;" style="position:absolute;left:3185;top:847;width:2194;height:1433;visibility:visible;mso-wrap-style:square" o:gfxdata="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">
                   <v:imagedata r:id="rId16" o:title=""/>
                   <o:lock v:ext="edit" aspectratio="f"/>
                 </v:shape>
@@ -5236,6 +5151,7 @@
         <w:rPr>
           <w:rFonts w:ascii="Segoe Sans Text" w:hAnsi="Segoe Sans Text" w:cs="Segoe Sans Text"/>
         </w:rPr>
+        <w:lastRenderedPageBreak/>
         <w:t>Establish student incentives</w:t>
       </w:r>
     </w:p>
@@ -5248,11 +5164,12 @@
       <w:r>
         <w:rPr>
           <w:rFonts w:ascii="Segoe Sans Text" w:eastAsia="Open Sans" w:hAnsi="Segoe Sans Text" w:cs="Segoe Sans Text"/>
+          <w:noProof/>
         </w:rPr>
         <mc:AlternateContent>
           <mc:Choice Requires="wpg">
             <w:drawing>
-              <wp:anchor distT="0" distB="0" distL="114300" distR="114300" simplePos="0" relativeHeight="251663360" behindDoc="0" locked="0" layoutInCell="1" allowOverlap="1" wp14:anchorId="22B80C4C" wp14:editId="0E3981A2">
+              <wp:anchor distT="0" distB="0" distL="114300" distR="114300" simplePos="0" relativeHeight="251663360" behindDoc="0" locked="0" layoutInCell="1" allowOverlap="1" wp14:anchorId="22B80C4C" wp14:editId="4BE5860E">
                 <wp:simplePos x="0" y="0"/>
                 <wp:positionH relativeFrom="column">
                   <wp:posOffset>-635</wp:posOffset>
@@ -5263,7 +5180,7 @@
                 <wp:extent cx="327108" cy="327108"/>
                 <wp:effectExtent l="0" t="0" r="3175" b="3175"/>
                 <wp:wrapNone/>
-                <wp:docPr id="382734776" name="Group 8"/>
+                <wp:docPr id="382734776" name="Group 8" descr="Icon of a clipboard and checklist to accompany the Action Steps sub-header."/>
                 <wp:cNvGraphicFramePr/>
                 <a:graphic xmlns:a="http://schemas.openxmlformats.org/drawingml/2006/main">
                   <a:graphicData uri="http://schemas.microsoft.com/office/word/2010/wordprocessingGroup">
@@ -6060,14 +5977,14 @@
           </mc:Choice>
           <mc:Fallback>
             <w:pict>
-              <v:group w14:anchorId="7D2CF6F2" id="Group 8" o:spid="_x0000_s1026" style="position:absolute;margin-left:-.05pt;margin-top:48.3pt;width:25.75pt;height:25.75pt;z-index:251663360;mso-width-relative:margin;mso-height-relative:margin" coordsize="8591,8591" o:gfxdata="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">
-                <v:shape id="object 44" o:spid="_x0000_s1027" alt="&quot;&quot;" style="position:absolute;width:8591;height:8591;visibility:visible;mso-wrap-style:square;v-text-anchor:top" coordsize="859155,859154" o:gfxdata="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" path="m429306,l382528,2519,337208,9901,293610,21885,251995,38210,212625,58612,175762,82830r-34095,27772l110602,141667,82830,175762,58612,212625,38210,251995,21885,293610,9901,337208,2519,382528,,429306r2519,46778l9901,521403r11984,43598l38210,606616r20402,39370l82830,682850r27772,34095l141667,748010r34095,27772l212625,800000r39370,20402l293610,836726r43598,11984l382528,856093r46778,2519l476084,856093r45319,-7383l565001,836726r41615,-16324l645986,800000r36864,-24218l716945,748010r31065,-31065l775782,682850r24218,-36864l820402,606616r16324,-41615l848710,521403r7383,-45319l858612,429306r-2519,-46778l848710,337208,836726,293610,820402,251995,800000,212625,775782,175762,748010,141667,716945,110602,682850,82830,645986,58612,606616,38210,565001,21885,521403,9901,476084,2519,429306,xe" fillcolor="#e8e6df" stroked="f">
+              <v:group w14:anchorId="0649958B" id="Group 8" o:spid="_x0000_s1026" alt="Icon of a clipboard and checklist to accompany the Action Steps sub-header." style="position:absolute;margin-left:-.05pt;margin-top:48.3pt;width:25.75pt;height:25.75pt;z-index:251663360;mso-width-relative:margin;mso-height-relative:margin" coordsize="8591,8591" o:gfxdata="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">
+                <v:shape id="object 44" o:spid="_x0000_s1027" alt="&quot;&quot;" style="position:absolute;width:8591;height:8591;visibility:visible;mso-wrap-style:square;v-text-anchor:top" coordsize="859155,859154" o:gfxdata="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" path="m429306,l382528,2519,337208,9901,293610,21885,251995,38210,212625,58612,175762,82830r-34095,27772l110602,141667,82830,175762,58612,212625,38210,251995,21885,293610,9901,337208,2519,382528,,429306r2519,46778l9901,521403r11984,43598l38210,606616r20402,39370l82830,682850r27772,34095l141667,748010r34095,27772l212625,800000r39370,20402l293610,836726r43598,11984l382528,856093r46778,2519l476084,856093r45319,-7383l565001,836726r41615,-16324l645986,800000r36864,-24218l716945,748010r31065,-31065l775782,682850r24218,-36864l820402,606616r16324,-41615l848710,521403r7383,-45319l858612,429306r-2519,-46778l848710,337208,836726,293610,820402,251995,800000,212625,775782,175762,748010,141667,716945,110602,682850,82830,645986,58612,606616,38210,565001,21885,521403,9901,476084,2519,429306,xe" fillcolor="#e8e6df" stroked="f">
                   <v:path arrowok="t"/>
                 </v:shape>
-                <v:shape id="object 45" o:spid="_x0000_s1028" alt="&quot;&quot;" style="position:absolute;left:2212;top:2133;width:4166;height:4782;visibility:visible;mso-wrap-style:square;v-text-anchor:top" coordsize="416559,478154" o:gfxdata="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" path="m70144,l29925,,18252,2370,8743,8815,2343,18336,,29936,,447609r2343,11675l8743,468797r9509,6403l29925,477545r356178,l397778,475200r9513,-6403l413694,459284r2345,-11675l416039,412259r-305676,l104593,412081r-2890,-3612l70332,369695r-2534,-3057l68165,362125,81149,349141r47789,l147691,330387r2890,-3068l416039,327319r,-17496l104593,309823r-2890,-3780l70332,267269r-2534,-3068l68165,259876r2701,-2890l81149,246704r47794,l150581,225061r265458,l416039,206852r-305676,l104949,206674r-3057,-3613l71222,165010r-2523,-3068l69065,157618r2702,-2702l78803,147702r2880,-2890l128754,144812r18393,-18398l150037,123357r266002,l416039,71055r-305320,l73340,46251,70144,30480,70144,xem416039,327319r-260599,l168434,340303r178,4513l165911,347874r-52491,60783l110363,412259r305676,l416039,391705r-210643,l203061,389359r,-25433l205396,361402r210643,l416039,327319xem416039,361402r-71055,l347507,363926r,25433l344984,391705r71055,l416039,361402xem128938,349141r-42920,l88897,352209r18586,18387l128938,349141xem416039,225061r-260599,l158508,227951r9926,9916l168612,242558r-2701,2890l113420,306221r-3057,3602l416039,309823r,-20377l205396,289446r-2335,-2523l203061,261489r2335,-2335l416039,259154r,-34093xem416039,259154r-71055,l347507,261489r,25434l344984,289446r71055,l416039,259154xem128943,246704r-42925,l88897,249772r18586,18397l128943,246704xem416039,123357r-261133,l157796,126414r9727,9738l167712,140665r-2702,2890l113609,203239r-3246,3613l416039,206852r,-19842l205396,187010r-2335,-2346l203061,159241r2335,-2524l416039,156717r,-33360xem416039,156717r-71055,l347507,159241r,25423l344984,187010r71055,l416039,156717xem128754,144812r-42192,l107661,165911r21093,-21099xem386103,l343717,r,30480l340522,46251r-8705,12900l318917,67859r-15775,3196l416039,71055r,-41119l413694,18336,407291,8815,397778,2370,386103,xe" fillcolor="#2a446f" stroked="f">
+                <v:shape id="object 45" o:spid="_x0000_s1028" alt="&quot;&quot;" style="position:absolute;left:2212;top:2133;width:4166;height:4782;visibility:visible;mso-wrap-style:square;v-text-anchor:top" coordsize="416559,478154" o:gfxdata="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" path="m70144,l29925,,18252,2370,8743,8815,2343,18336,,29936,,447609r2343,11675l8743,468797r9509,6403l29925,477545r356178,l397778,475200r9513,-6403l413694,459284r2345,-11675l416039,412259r-305676,l104593,412081r-2890,-3612l70332,369695r-2534,-3057l68165,362125,81149,349141r47789,l147691,330387r2890,-3068l416039,327319r,-17496l104593,309823r-2890,-3780l70332,267269r-2534,-3068l68165,259876r2701,-2890l81149,246704r47794,l150581,225061r265458,l416039,206852r-305676,l104949,206674r-3057,-3613l71222,165010r-2523,-3068l69065,157618r2702,-2702l78803,147702r2880,-2890l128754,144812r18393,-18398l150037,123357r266002,l416039,71055r-305320,l73340,46251,70144,30480,70144,xem416039,327319r-260599,l168434,340303r178,4513l165911,347874r-52491,60783l110363,412259r305676,l416039,391705r-210643,l203061,389359r,-25433l205396,361402r210643,l416039,327319xem416039,361402r-71055,l347507,363926r,25433l344984,391705r71055,l416039,361402xem128938,349141r-42920,l88897,352209r18586,18387l128938,349141xem416039,225061r-260599,l158508,227951r9926,9916l168612,242558r-2701,2890l113420,306221r-3057,3602l416039,309823r,-20377l205396,289446r-2335,-2523l203061,261489r2335,-2335l416039,259154r,-34093xem416039,259154r-71055,l347507,261489r,25434l344984,289446r71055,l416039,259154xem128943,246704r-42925,l88897,249772r18586,18397l128943,246704xem416039,123357r-261133,l157796,126414r9727,9738l167712,140665r-2702,2890l113609,203239r-3246,3613l416039,206852r,-19842l205396,187010r-2335,-2346l203061,159241r2335,-2524l416039,156717r,-33360xem416039,156717r-71055,l347507,159241r,25423l344984,187010r71055,l416039,156717xem128754,144812r-42192,l107661,165911r21093,-21099xem386103,l343717,r,30480l340522,46251r-8705,12900l318917,67859r-15775,3196l416039,71055r,-41119l413694,18336,407291,8815,397778,2370,386103,xe" fillcolor="#2a446f" stroked="f">
                   <v:path arrowok="t"/>
                 </v:shape>
-                <v:shape id="object 46" o:spid="_x0000_s1029" type="#_x0000_t75" alt="&quot;&quot;" style="position:absolute;left:3185;top:847;width:2194;height:1433;visibility:visible;mso-wrap-style:square" o:gfxdata="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">
+                <v:shape id="object 46" o:spid="_x0000_s1029" type="#_x0000_t75" alt="&quot;&quot;" style="position:absolute;left:3185;top:847;width:2194;height:1433;visibility:visible;mso-wrap-style:square" o:gfxdata="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">
                   <v:imagedata r:id="rId16" o:title=""/>
                   <o:lock v:ext="edit" aspectratio="f"/>
                 </v:shape>
@@ -6249,11 +6166,12 @@
       <w:r>
         <w:rPr>
           <w:rFonts w:ascii="Segoe Sans Text" w:eastAsia="Open Sans" w:hAnsi="Segoe Sans Text" w:cs="Segoe Sans Text"/>
+          <w:noProof/>
         </w:rPr>
         <mc:AlternateContent>
           <mc:Choice Requires="wpg">
             <w:drawing>
-              <wp:anchor distT="0" distB="0" distL="114300" distR="114300" simplePos="0" relativeHeight="251665408" behindDoc="0" locked="0" layoutInCell="1" allowOverlap="1" wp14:anchorId="3C281540" wp14:editId="47FF1CA6">
+              <wp:anchor distT="0" distB="0" distL="114300" distR="114300" simplePos="0" relativeHeight="251665408" behindDoc="0" locked="0" layoutInCell="1" allowOverlap="1" wp14:anchorId="3C281540" wp14:editId="4FFE9D5A">
                 <wp:simplePos x="0" y="0"/>
                 <wp:positionH relativeFrom="column">
                   <wp:posOffset>0</wp:posOffset>
@@ -6264,7 +6182,7 @@
                 <wp:extent cx="327108" cy="327108"/>
                 <wp:effectExtent l="0" t="0" r="3175" b="3175"/>
                 <wp:wrapNone/>
-                <wp:docPr id="1679652798" name="Group 8"/>
+                <wp:docPr id="1679652798" name="Group 8" descr="Icon of a clipboard and checklist to accompany the Action Steps sub-header."/>
                 <wp:cNvGraphicFramePr/>
                 <a:graphic xmlns:a="http://schemas.openxmlformats.org/drawingml/2006/main">
                   <a:graphicData uri="http://schemas.microsoft.com/office/word/2010/wordprocessingGroup">
@@ -7061,14 +6979,14 @@
           </mc:Choice>
           <mc:Fallback>
             <w:pict>
-              <v:group w14:anchorId="7AF5B5C8" id="Group 8" o:spid="_x0000_s1026" style="position:absolute;margin-left:0;margin-top:7.2pt;width:25.75pt;height:25.75pt;z-index:251665408;mso-width-relative:margin;mso-height-relative:margin" coordsize="8591,8591" o:gfxdata="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">
-                <v:shape id="object 44" o:spid="_x0000_s1027" alt="&quot;&quot;" style="position:absolute;width:8591;height:8591;visibility:visible;mso-wrap-style:square;v-text-anchor:top" coordsize="859155,859154" o:gfxdata="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" path="m429306,l382528,2519,337208,9901,293610,21885,251995,38210,212625,58612,175762,82830r-34095,27772l110602,141667,82830,175762,58612,212625,38210,251995,21885,293610,9901,337208,2519,382528,,429306r2519,46778l9901,521403r11984,43598l38210,606616r20402,39370l82830,682850r27772,34095l141667,748010r34095,27772l212625,800000r39370,20402l293610,836726r43598,11984l382528,856093r46778,2519l476084,856093r45319,-7383l565001,836726r41615,-16324l645986,800000r36864,-24218l716945,748010r31065,-31065l775782,682850r24218,-36864l820402,606616r16324,-41615l848710,521403r7383,-45319l858612,429306r-2519,-46778l848710,337208,836726,293610,820402,251995,800000,212625,775782,175762,748010,141667,716945,110602,682850,82830,645986,58612,606616,38210,565001,21885,521403,9901,476084,2519,429306,xe" fillcolor="#e8e6df" stroked="f">
+              <v:group w14:anchorId="3E8E4D5A" id="Group 8" o:spid="_x0000_s1026" alt="Icon of a clipboard and checklist to accompany the Action Steps sub-header." style="position:absolute;margin-left:0;margin-top:7.2pt;width:25.75pt;height:25.75pt;z-index:251665408;mso-width-relative:margin;mso-height-relative:margin" coordsize="8591,8591" o:gfxdata="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">
+                <v:shape id="object 44" o:spid="_x0000_s1027" alt="&quot;&quot;" style="position:absolute;width:8591;height:8591;visibility:visible;mso-wrap-style:square;v-text-anchor:top" coordsize="859155,859154" o:gfxdata="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" path="m429306,l382528,2519,337208,9901,293610,21885,251995,38210,212625,58612,175762,82830r-34095,27772l110602,141667,82830,175762,58612,212625,38210,251995,21885,293610,9901,337208,2519,382528,,429306r2519,46778l9901,521403r11984,43598l38210,606616r20402,39370l82830,682850r27772,34095l141667,748010r34095,27772l212625,800000r39370,20402l293610,836726r43598,11984l382528,856093r46778,2519l476084,856093r45319,-7383l565001,836726r41615,-16324l645986,800000r36864,-24218l716945,748010r31065,-31065l775782,682850r24218,-36864l820402,606616r16324,-41615l848710,521403r7383,-45319l858612,429306r-2519,-46778l848710,337208,836726,293610,820402,251995,800000,212625,775782,175762,748010,141667,716945,110602,682850,82830,645986,58612,606616,38210,565001,21885,521403,9901,476084,2519,429306,xe" fillcolor="#e8e6df" stroked="f">
                   <v:path arrowok="t"/>
                 </v:shape>
-                <v:shape id="object 45" o:spid="_x0000_s1028" alt="&quot;&quot;" style="position:absolute;left:2212;top:2133;width:4166;height:4782;visibility:visible;mso-wrap-style:square;v-text-anchor:top" coordsize="416559,478154" o:gfxdata="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" path="m70144,l29925,,18252,2370,8743,8815,2343,18336,,29936,,447609r2343,11675l8743,468797r9509,6403l29925,477545r356178,l397778,475200r9513,-6403l413694,459284r2345,-11675l416039,412259r-305676,l104593,412081r-2890,-3612l70332,369695r-2534,-3057l68165,362125,81149,349141r47789,l147691,330387r2890,-3068l416039,327319r,-17496l104593,309823r-2890,-3780l70332,267269r-2534,-3068l68165,259876r2701,-2890l81149,246704r47794,l150581,225061r265458,l416039,206852r-305676,l104949,206674r-3057,-3613l71222,165010r-2523,-3068l69065,157618r2702,-2702l78803,147702r2880,-2890l128754,144812r18393,-18398l150037,123357r266002,l416039,71055r-305320,l73340,46251,70144,30480,70144,xem416039,327319r-260599,l168434,340303r178,4513l165911,347874r-52491,60783l110363,412259r305676,l416039,391705r-210643,l203061,389359r,-25433l205396,361402r210643,l416039,327319xem416039,361402r-71055,l347507,363926r,25433l344984,391705r71055,l416039,361402xem128938,349141r-42920,l88897,352209r18586,18387l128938,349141xem416039,225061r-260599,l158508,227951r9926,9916l168612,242558r-2701,2890l113420,306221r-3057,3602l416039,309823r,-20377l205396,289446r-2335,-2523l203061,261489r2335,-2335l416039,259154r,-34093xem416039,259154r-71055,l347507,261489r,25434l344984,289446r71055,l416039,259154xem128943,246704r-42925,l88897,249772r18586,18397l128943,246704xem416039,123357r-261133,l157796,126414r9727,9738l167712,140665r-2702,2890l113609,203239r-3246,3613l416039,206852r,-19842l205396,187010r-2335,-2346l203061,159241r2335,-2524l416039,156717r,-33360xem416039,156717r-71055,l347507,159241r,25423l344984,187010r71055,l416039,156717xem128754,144812r-42192,l107661,165911r21093,-21099xem386103,l343717,r,30480l340522,46251r-8705,12900l318917,67859r-15775,3196l416039,71055r,-41119l413694,18336,407291,8815,397778,2370,386103,xe" fillcolor="#2a446f" stroked="f">
+                <v:shape id="object 45" o:spid="_x0000_s1028" alt="&quot;&quot;" style="position:absolute;left:2212;top:2133;width:4166;height:4782;visibility:visible;mso-wrap-style:square;v-text-anchor:top" coordsize="416559,478154" o:gfxdata="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" path="m70144,l29925,,18252,2370,8743,8815,2343,18336,,29936,,447609r2343,11675l8743,468797r9509,6403l29925,477545r356178,l397778,475200r9513,-6403l413694,459284r2345,-11675l416039,412259r-305676,l104593,412081r-2890,-3612l70332,369695r-2534,-3057l68165,362125,81149,349141r47789,l147691,330387r2890,-3068l416039,327319r,-17496l104593,309823r-2890,-3780l70332,267269r-2534,-3068l68165,259876r2701,-2890l81149,246704r47794,l150581,225061r265458,l416039,206852r-305676,l104949,206674r-3057,-3613l71222,165010r-2523,-3068l69065,157618r2702,-2702l78803,147702r2880,-2890l128754,144812r18393,-18398l150037,123357r266002,l416039,71055r-305320,l73340,46251,70144,30480,70144,xem416039,327319r-260599,l168434,340303r178,4513l165911,347874r-52491,60783l110363,412259r305676,l416039,391705r-210643,l203061,389359r,-25433l205396,361402r210643,l416039,327319xem416039,361402r-71055,l347507,363926r,25433l344984,391705r71055,l416039,361402xem128938,349141r-42920,l88897,352209r18586,18387l128938,349141xem416039,225061r-260599,l158508,227951r9926,9916l168612,242558r-2701,2890l113420,306221r-3057,3602l416039,309823r,-20377l205396,289446r-2335,-2523l203061,261489r2335,-2335l416039,259154r,-34093xem416039,259154r-71055,l347507,261489r,25434l344984,289446r71055,l416039,259154xem128943,246704r-42925,l88897,249772r18586,18397l128943,246704xem416039,123357r-261133,l157796,126414r9727,9738l167712,140665r-2702,2890l113609,203239r-3246,3613l416039,206852r,-19842l205396,187010r-2335,-2346l203061,159241r2335,-2524l416039,156717r,-33360xem416039,156717r-71055,l347507,159241r,25423l344984,187010r71055,l416039,156717xem128754,144812r-42192,l107661,165911r21093,-21099xem386103,l343717,r,30480l340522,46251r-8705,12900l318917,67859r-15775,3196l416039,71055r,-41119l413694,18336,407291,8815,397778,2370,386103,xe" fillcolor="#2a446f" stroked="f">
                   <v:path arrowok="t"/>
                 </v:shape>
-                <v:shape id="object 46" o:spid="_x0000_s1029" type="#_x0000_t75" alt="&quot;&quot;" style="position:absolute;left:3185;top:847;width:2194;height:1433;visibility:visible;mso-wrap-style:square" o:gfxdata="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">
+                <v:shape id="object 46" o:spid="_x0000_s1029" type="#_x0000_t75" alt="&quot;&quot;" style="position:absolute;left:3185;top:847;width:2194;height:1433;visibility:visible;mso-wrap-style:square" o:gfxdata="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">
                   <v:imagedata r:id="rId16" o:title=""/>
                   <o:lock v:ext="edit" aspectratio="f"/>
                 </v:shape>
@@ -7230,11 +7148,12 @@
       <w:r>
         <w:rPr>
           <w:rFonts w:ascii="Segoe Sans Text" w:eastAsia="Open Sans" w:hAnsi="Segoe Sans Text" w:cs="Segoe Sans Text"/>
+          <w:noProof/>
         </w:rPr>
         <mc:AlternateContent>
           <mc:Choice Requires="wpg">
             <w:drawing>
-              <wp:anchor distT="0" distB="0" distL="114300" distR="114300" simplePos="0" relativeHeight="251667456" behindDoc="0" locked="0" layoutInCell="1" allowOverlap="1" wp14:anchorId="7D601682" wp14:editId="5D2574AD">
+              <wp:anchor distT="0" distB="0" distL="114300" distR="114300" simplePos="0" relativeHeight="251667456" behindDoc="0" locked="0" layoutInCell="1" allowOverlap="1" wp14:anchorId="7D601682" wp14:editId="67157DB3">
                 <wp:simplePos x="0" y="0"/>
                 <wp:positionH relativeFrom="column">
                   <wp:posOffset>-1270</wp:posOffset>
@@ -7245,7 +7164,7 @@
                 <wp:extent cx="327108" cy="327108"/>
                 <wp:effectExtent l="0" t="0" r="3175" b="3175"/>
                 <wp:wrapNone/>
-                <wp:docPr id="1474670547" name="Group 8"/>
+                <wp:docPr id="1474670547" name="Group 8" descr="Icon of a clipboard and checklist to accompany the Action Steps sub-header."/>
                 <wp:cNvGraphicFramePr/>
                 <a:graphic xmlns:a="http://schemas.openxmlformats.org/drawingml/2006/main">
                   <a:graphicData uri="http://schemas.microsoft.com/office/word/2010/wordprocessingGroup">
@@ -8042,14 +7961,14 @@
           </mc:Choice>
           <mc:Fallback>
             <w:pict>
-              <v:group w14:anchorId="49A3E444" id="Group 8" o:spid="_x0000_s1026" style="position:absolute;margin-left:-.1pt;margin-top:8.5pt;width:25.75pt;height:25.75pt;z-index:251667456;mso-width-relative:margin;mso-height-relative:margin" coordsize="8591,8591" o:gfxdata="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">
-                <v:shape id="object 44" o:spid="_x0000_s1027" alt="&quot;&quot;" style="position:absolute;width:8591;height:8591;visibility:visible;mso-wrap-style:square;v-text-anchor:top" coordsize="859155,859154" o:gfxdata="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" path="m429306,l382528,2519,337208,9901,293610,21885,251995,38210,212625,58612,175762,82830r-34095,27772l110602,141667,82830,175762,58612,212625,38210,251995,21885,293610,9901,337208,2519,382528,,429306r2519,46778l9901,521403r11984,43598l38210,606616r20402,39370l82830,682850r27772,34095l141667,748010r34095,27772l212625,800000r39370,20402l293610,836726r43598,11984l382528,856093r46778,2519l476084,856093r45319,-7383l565001,836726r41615,-16324l645986,800000r36864,-24218l716945,748010r31065,-31065l775782,682850r24218,-36864l820402,606616r16324,-41615l848710,521403r7383,-45319l858612,429306r-2519,-46778l848710,337208,836726,293610,820402,251995,800000,212625,775782,175762,748010,141667,716945,110602,682850,82830,645986,58612,606616,38210,565001,21885,521403,9901,476084,2519,429306,xe" fillcolor="#e8e6df" stroked="f">
+              <v:group w14:anchorId="1122313E" id="Group 8" o:spid="_x0000_s1026" alt="Icon of a clipboard and checklist to accompany the Action Steps sub-header." style="position:absolute;margin-left:-.1pt;margin-top:8.5pt;width:25.75pt;height:25.75pt;z-index:251667456;mso-width-relative:margin;mso-height-relative:margin" coordsize="8591,8591" o:gfxdata="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">
+                <v:shape id="object 44" o:spid="_x0000_s1027" alt="&quot;&quot;" style="position:absolute;width:8591;height:8591;visibility:visible;mso-wrap-style:square;v-text-anchor:top" coordsize="859155,859154" o:gfxdata="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" path="m429306,l382528,2519,337208,9901,293610,21885,251995,38210,212625,58612,175762,82830r-34095,27772l110602,141667,82830,175762,58612,212625,38210,251995,21885,293610,9901,337208,2519,382528,,429306r2519,46778l9901,521403r11984,43598l38210,606616r20402,39370l82830,682850r27772,34095l141667,748010r34095,27772l212625,800000r39370,20402l293610,836726r43598,11984l382528,856093r46778,2519l476084,856093r45319,-7383l565001,836726r41615,-16324l645986,800000r36864,-24218l716945,748010r31065,-31065l775782,682850r24218,-36864l820402,606616r16324,-41615l848710,521403r7383,-45319l858612,429306r-2519,-46778l848710,337208,836726,293610,820402,251995,800000,212625,775782,175762,748010,141667,716945,110602,682850,82830,645986,58612,606616,38210,565001,21885,521403,9901,476084,2519,429306,xe" fillcolor="#e8e6df" stroked="f">
                   <v:path arrowok="t"/>
                 </v:shape>
-                <v:shape id="object 45" o:spid="_x0000_s1028" alt="&quot;&quot;" style="position:absolute;left:2212;top:2133;width:4166;height:4782;visibility:visible;mso-wrap-style:square;v-text-anchor:top" coordsize="416559,478154" o:gfxdata="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" path="m70144,l29925,,18252,2370,8743,8815,2343,18336,,29936,,447609r2343,11675l8743,468797r9509,6403l29925,477545r356178,l397778,475200r9513,-6403l413694,459284r2345,-11675l416039,412259r-305676,l104593,412081r-2890,-3612l70332,369695r-2534,-3057l68165,362125,81149,349141r47789,l147691,330387r2890,-3068l416039,327319r,-17496l104593,309823r-2890,-3780l70332,267269r-2534,-3068l68165,259876r2701,-2890l81149,246704r47794,l150581,225061r265458,l416039,206852r-305676,l104949,206674r-3057,-3613l71222,165010r-2523,-3068l69065,157618r2702,-2702l78803,147702r2880,-2890l128754,144812r18393,-18398l150037,123357r266002,l416039,71055r-305320,l73340,46251,70144,30480,70144,xem416039,327319r-260599,l168434,340303r178,4513l165911,347874r-52491,60783l110363,412259r305676,l416039,391705r-210643,l203061,389359r,-25433l205396,361402r210643,l416039,327319xem416039,361402r-71055,l347507,363926r,25433l344984,391705r71055,l416039,361402xem128938,349141r-42920,l88897,352209r18586,18387l128938,349141xem416039,225061r-260599,l158508,227951r9926,9916l168612,242558r-2701,2890l113420,306221r-3057,3602l416039,309823r,-20377l205396,289446r-2335,-2523l203061,261489r2335,-2335l416039,259154r,-34093xem416039,259154r-71055,l347507,261489r,25434l344984,289446r71055,l416039,259154xem128943,246704r-42925,l88897,249772r18586,18397l128943,246704xem416039,123357r-261133,l157796,126414r9727,9738l167712,140665r-2702,2890l113609,203239r-3246,3613l416039,206852r,-19842l205396,187010r-2335,-2346l203061,159241r2335,-2524l416039,156717r,-33360xem416039,156717r-71055,l347507,159241r,25423l344984,187010r71055,l416039,156717xem128754,144812r-42192,l107661,165911r21093,-21099xem386103,l343717,r,30480l340522,46251r-8705,12900l318917,67859r-15775,3196l416039,71055r,-41119l413694,18336,407291,8815,397778,2370,386103,xe" fillcolor="#2a446f" stroked="f">
+                <v:shape id="object 45" o:spid="_x0000_s1028" alt="&quot;&quot;" style="position:absolute;left:2212;top:2133;width:4166;height:4782;visibility:visible;mso-wrap-style:square;v-text-anchor:top" coordsize="416559,478154" o:gfxdata="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" path="m70144,l29925,,18252,2370,8743,8815,2343,18336,,29936,,447609r2343,11675l8743,468797r9509,6403l29925,477545r356178,l397778,475200r9513,-6403l413694,459284r2345,-11675l416039,412259r-305676,l104593,412081r-2890,-3612l70332,369695r-2534,-3057l68165,362125,81149,349141r47789,l147691,330387r2890,-3068l416039,327319r,-17496l104593,309823r-2890,-3780l70332,267269r-2534,-3068l68165,259876r2701,-2890l81149,246704r47794,l150581,225061r265458,l416039,206852r-305676,l104949,206674r-3057,-3613l71222,165010r-2523,-3068l69065,157618r2702,-2702l78803,147702r2880,-2890l128754,144812r18393,-18398l150037,123357r266002,l416039,71055r-305320,l73340,46251,70144,30480,70144,xem416039,327319r-260599,l168434,340303r178,4513l165911,347874r-52491,60783l110363,412259r305676,l416039,391705r-210643,l203061,389359r,-25433l205396,361402r210643,l416039,327319xem416039,361402r-71055,l347507,363926r,25433l344984,391705r71055,l416039,361402xem128938,349141r-42920,l88897,352209r18586,18387l128938,349141xem416039,225061r-260599,l158508,227951r9926,9916l168612,242558r-2701,2890l113420,306221r-3057,3602l416039,309823r,-20377l205396,289446r-2335,-2523l203061,261489r2335,-2335l416039,259154r,-34093xem416039,259154r-71055,l347507,261489r,25434l344984,289446r71055,l416039,259154xem128943,246704r-42925,l88897,249772r18586,18397l128943,246704xem416039,123357r-261133,l157796,126414r9727,9738l167712,140665r-2702,2890l113609,203239r-3246,3613l416039,206852r,-19842l205396,187010r-2335,-2346l203061,159241r2335,-2524l416039,156717r,-33360xem416039,156717r-71055,l347507,159241r,25423l344984,187010r71055,l416039,156717xem128754,144812r-42192,l107661,165911r21093,-21099xem386103,l343717,r,30480l340522,46251r-8705,12900l318917,67859r-15775,3196l416039,71055r,-41119l413694,18336,407291,8815,397778,2370,386103,xe" fillcolor="#2a446f" stroked="f">
                   <v:path arrowok="t"/>
                 </v:shape>
-                <v:shape id="object 46" o:spid="_x0000_s1029" type="#_x0000_t75" alt="&quot;&quot;" style="position:absolute;left:3185;top:847;width:2194;height:1433;visibility:visible;mso-wrap-style:square" o:gfxdata="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">
+                <v:shape id="object 46" o:spid="_x0000_s1029" type="#_x0000_t75" alt="&quot;&quot;" style="position:absolute;left:3185;top:847;width:2194;height:1433;visibility:visible;mso-wrap-style:square" o:gfxdata="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">
                   <v:imagedata r:id="rId16" o:title=""/>
                   <o:lock v:ext="edit" aspectratio="f"/>
                 </v:shape>
@@ -8234,6 +8153,7 @@
         <w:rPr>
           <w:rFonts w:ascii="Segoe Sans Text" w:hAnsi="Segoe Sans Text" w:cs="Segoe Sans Text"/>
         </w:rPr>
+        <w:lastRenderedPageBreak/>
         <w:t>Design a</w:t>
       </w:r>
       <w:r>
@@ -8440,11 +8360,12 @@
       <w:r>
         <w:rPr>
           <w:rFonts w:ascii="Segoe Sans Text" w:eastAsia="Open Sans" w:hAnsi="Segoe Sans Text" w:cs="Segoe Sans Text"/>
+          <w:noProof/>
         </w:rPr>
         <mc:AlternateContent>
           <mc:Choice Requires="wpg">
             <w:drawing>
-              <wp:anchor distT="0" distB="0" distL="114300" distR="114300" simplePos="0" relativeHeight="251669504" behindDoc="0" locked="0" layoutInCell="1" allowOverlap="1" wp14:anchorId="5488BA55" wp14:editId="79A0726B">
+              <wp:anchor distT="0" distB="0" distL="114300" distR="114300" simplePos="0" relativeHeight="251669504" behindDoc="0" locked="0" layoutInCell="1" allowOverlap="1" wp14:anchorId="5488BA55" wp14:editId="022595CF">
                 <wp:simplePos x="0" y="0"/>
                 <wp:positionH relativeFrom="column">
                   <wp:posOffset>0</wp:posOffset>
@@ -8455,7 +8376,7 @@
                 <wp:extent cx="327108" cy="327108"/>
                 <wp:effectExtent l="0" t="0" r="3175" b="3175"/>
                 <wp:wrapNone/>
-                <wp:docPr id="398901698" name="Group 8"/>
+                <wp:docPr id="398901698" name="Group 8" descr="Icon of a clipboard and checklist to accompany the Action Steps sub-header."/>
                 <wp:cNvGraphicFramePr/>
                 <a:graphic xmlns:a="http://schemas.openxmlformats.org/drawingml/2006/main">
                   <a:graphicData uri="http://schemas.microsoft.com/office/word/2010/wordprocessingGroup">
@@ -9252,14 +9173,14 @@
           </mc:Choice>
           <mc:Fallback>
             <w:pict>
-              <v:group w14:anchorId="5BC37E88" id="Group 8" o:spid="_x0000_s1026" style="position:absolute;margin-left:0;margin-top:8.75pt;width:25.75pt;height:25.75pt;z-index:251669504;mso-width-relative:margin;mso-height-relative:margin" coordsize="8591,8591" o:gfxdata="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">
-                <v:shape id="object 44" o:spid="_x0000_s1027" alt="&quot;&quot;" style="position:absolute;width:8591;height:8591;visibility:visible;mso-wrap-style:square;v-text-anchor:top" coordsize="859155,859154" o:gfxdata="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" path="m429306,l382528,2519,337208,9901,293610,21885,251995,38210,212625,58612,175762,82830r-34095,27772l110602,141667,82830,175762,58612,212625,38210,251995,21885,293610,9901,337208,2519,382528,,429306r2519,46778l9901,521403r11984,43598l38210,606616r20402,39370l82830,682850r27772,34095l141667,748010r34095,27772l212625,800000r39370,20402l293610,836726r43598,11984l382528,856093r46778,2519l476084,856093r45319,-7383l565001,836726r41615,-16324l645986,800000r36864,-24218l716945,748010r31065,-31065l775782,682850r24218,-36864l820402,606616r16324,-41615l848710,521403r7383,-45319l858612,429306r-2519,-46778l848710,337208,836726,293610,820402,251995,800000,212625,775782,175762,748010,141667,716945,110602,682850,82830,645986,58612,606616,38210,565001,21885,521403,9901,476084,2519,429306,xe" fillcolor="#e8e6df" stroked="f">
+              <v:group w14:anchorId="127219C9" id="Group 8" o:spid="_x0000_s1026" alt="Icon of a clipboard and checklist to accompany the Action Steps sub-header." style="position:absolute;margin-left:0;margin-top:8.75pt;width:25.75pt;height:25.75pt;z-index:251669504;mso-width-relative:margin;mso-height-relative:margin" coordsize="8591,8591" o:gfxdata="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">
+                <v:shape id="object 44" o:spid="_x0000_s1027" alt="&quot;&quot;" style="position:absolute;width:8591;height:8591;visibility:visible;mso-wrap-style:square;v-text-anchor:top" coordsize="859155,859154" o:gfxdata="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" path="m429306,l382528,2519,337208,9901,293610,21885,251995,38210,212625,58612,175762,82830r-34095,27772l110602,141667,82830,175762,58612,212625,38210,251995,21885,293610,9901,337208,2519,382528,,429306r2519,46778l9901,521403r11984,43598l38210,606616r20402,39370l82830,682850r27772,34095l141667,748010r34095,27772l212625,800000r39370,20402l293610,836726r43598,11984l382528,856093r46778,2519l476084,856093r45319,-7383l565001,836726r41615,-16324l645986,800000r36864,-24218l716945,748010r31065,-31065l775782,682850r24218,-36864l820402,606616r16324,-41615l848710,521403r7383,-45319l858612,429306r-2519,-46778l848710,337208,836726,293610,820402,251995,800000,212625,775782,175762,748010,141667,716945,110602,682850,82830,645986,58612,606616,38210,565001,21885,521403,9901,476084,2519,429306,xe" fillcolor="#e8e6df" stroked="f">
                   <v:path arrowok="t"/>
                 </v:shape>
-                <v:shape id="object 45" o:spid="_x0000_s1028" alt="&quot;&quot;" style="position:absolute;left:2212;top:2133;width:4166;height:4782;visibility:visible;mso-wrap-style:square;v-text-anchor:top" coordsize="416559,478154" o:gfxdata="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" path="m70144,l29925,,18252,2370,8743,8815,2343,18336,,29936,,447609r2343,11675l8743,468797r9509,6403l29925,477545r356178,l397778,475200r9513,-6403l413694,459284r2345,-11675l416039,412259r-305676,l104593,412081r-2890,-3612l70332,369695r-2534,-3057l68165,362125,81149,349141r47789,l147691,330387r2890,-3068l416039,327319r,-17496l104593,309823r-2890,-3780l70332,267269r-2534,-3068l68165,259876r2701,-2890l81149,246704r47794,l150581,225061r265458,l416039,206852r-305676,l104949,206674r-3057,-3613l71222,165010r-2523,-3068l69065,157618r2702,-2702l78803,147702r2880,-2890l128754,144812r18393,-18398l150037,123357r266002,l416039,71055r-305320,l73340,46251,70144,30480,70144,xem416039,327319r-260599,l168434,340303r178,4513l165911,347874r-52491,60783l110363,412259r305676,l416039,391705r-210643,l203061,389359r,-25433l205396,361402r210643,l416039,327319xem416039,361402r-71055,l347507,363926r,25433l344984,391705r71055,l416039,361402xem128938,349141r-42920,l88897,352209r18586,18387l128938,349141xem416039,225061r-260599,l158508,227951r9926,9916l168612,242558r-2701,2890l113420,306221r-3057,3602l416039,309823r,-20377l205396,289446r-2335,-2523l203061,261489r2335,-2335l416039,259154r,-34093xem416039,259154r-71055,l347507,261489r,25434l344984,289446r71055,l416039,259154xem128943,246704r-42925,l88897,249772r18586,18397l128943,246704xem416039,123357r-261133,l157796,126414r9727,9738l167712,140665r-2702,2890l113609,203239r-3246,3613l416039,206852r,-19842l205396,187010r-2335,-2346l203061,159241r2335,-2524l416039,156717r,-33360xem416039,156717r-71055,l347507,159241r,25423l344984,187010r71055,l416039,156717xem128754,144812r-42192,l107661,165911r21093,-21099xem386103,l343717,r,30480l340522,46251r-8705,12900l318917,67859r-15775,3196l416039,71055r,-41119l413694,18336,407291,8815,397778,2370,386103,xe" fillcolor="#2a446f" stroked="f">
+                <v:shape id="object 45" o:spid="_x0000_s1028" alt="&quot;&quot;" style="position:absolute;left:2212;top:2133;width:4166;height:4782;visibility:visible;mso-wrap-style:square;v-text-anchor:top" coordsize="416559,478154" o:gfxdata="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" path="m70144,l29925,,18252,2370,8743,8815,2343,18336,,29936,,447609r2343,11675l8743,468797r9509,6403l29925,477545r356178,l397778,475200r9513,-6403l413694,459284r2345,-11675l416039,412259r-305676,l104593,412081r-2890,-3612l70332,369695r-2534,-3057l68165,362125,81149,349141r47789,l147691,330387r2890,-3068l416039,327319r,-17496l104593,309823r-2890,-3780l70332,267269r-2534,-3068l68165,259876r2701,-2890l81149,246704r47794,l150581,225061r265458,l416039,206852r-305676,l104949,206674r-3057,-3613l71222,165010r-2523,-3068l69065,157618r2702,-2702l78803,147702r2880,-2890l128754,144812r18393,-18398l150037,123357r266002,l416039,71055r-305320,l73340,46251,70144,30480,70144,xem416039,327319r-260599,l168434,340303r178,4513l165911,347874r-52491,60783l110363,412259r305676,l416039,391705r-210643,l203061,389359r,-25433l205396,361402r210643,l416039,327319xem416039,361402r-71055,l347507,363926r,25433l344984,391705r71055,l416039,361402xem128938,349141r-42920,l88897,352209r18586,18387l128938,349141xem416039,225061r-260599,l158508,227951r9926,9916l168612,242558r-2701,2890l113420,306221r-3057,3602l416039,309823r,-20377l205396,289446r-2335,-2523l203061,261489r2335,-2335l416039,259154r,-34093xem416039,259154r-71055,l347507,261489r,25434l344984,289446r71055,l416039,259154xem128943,246704r-42925,l88897,249772r18586,18397l128943,246704xem416039,123357r-261133,l157796,126414r9727,9738l167712,140665r-2702,2890l113609,203239r-3246,3613l416039,206852r,-19842l205396,187010r-2335,-2346l203061,159241r2335,-2524l416039,156717r,-33360xem416039,156717r-71055,l347507,159241r,25423l344984,187010r71055,l416039,156717xem128754,144812r-42192,l107661,165911r21093,-21099xem386103,l343717,r,30480l340522,46251r-8705,12900l318917,67859r-15775,3196l416039,71055r,-41119l413694,18336,407291,8815,397778,2370,386103,xe" fillcolor="#2a446f" stroked="f">
                   <v:path arrowok="t"/>
                 </v:shape>
-                <v:shape id="object 46" o:spid="_x0000_s1029" type="#_x0000_t75" alt="&quot;&quot;" style="position:absolute;left:3185;top:847;width:2194;height:1433;visibility:visible;mso-wrap-style:square" o:gfxdata="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">
+                <v:shape id="object 46" o:spid="_x0000_s1029" type="#_x0000_t75" alt="&quot;&quot;" style="position:absolute;left:3185;top:847;width:2194;height:1433;visibility:visible;mso-wrap-style:square" o:gfxdata="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">
                   <v:imagedata r:id="rId16" o:title=""/>
                   <o:lock v:ext="edit" aspectratio="f"/>
                 </v:shape>
@@ -9435,11 +9356,12 @@
       <w:r>
         <w:rPr>
           <w:rFonts w:ascii="Segoe Sans Text" w:eastAsia="Open Sans" w:hAnsi="Segoe Sans Text" w:cs="Segoe Sans Text"/>
+          <w:noProof/>
         </w:rPr>
         <mc:AlternateContent>
           <mc:Choice Requires="wpg">
             <w:drawing>
-              <wp:anchor distT="0" distB="0" distL="114300" distR="114300" simplePos="0" relativeHeight="251671552" behindDoc="0" locked="0" layoutInCell="1" allowOverlap="1" wp14:anchorId="4784030A" wp14:editId="3BAF43B7">
+              <wp:anchor distT="0" distB="0" distL="114300" distR="114300" simplePos="0" relativeHeight="251671552" behindDoc="0" locked="0" layoutInCell="1" allowOverlap="1" wp14:anchorId="4784030A" wp14:editId="674AB55C">
                 <wp:simplePos x="0" y="0"/>
                 <wp:positionH relativeFrom="column">
                   <wp:posOffset>0</wp:posOffset>
@@ -9450,7 +9372,7 @@
                 <wp:extent cx="327108" cy="327108"/>
                 <wp:effectExtent l="0" t="0" r="3175" b="3175"/>
                 <wp:wrapNone/>
-                <wp:docPr id="1416616423" name="Group 8"/>
+                <wp:docPr id="1416616423" name="Group 8" descr="Icon of a clipboard and checklist to accompany the Action Steps sub-header."/>
                 <wp:cNvGraphicFramePr/>
                 <a:graphic xmlns:a="http://schemas.openxmlformats.org/drawingml/2006/main">
                   <a:graphicData uri="http://schemas.microsoft.com/office/word/2010/wordprocessingGroup">
@@ -10247,14 +10169,14 @@
           </mc:Choice>
           <mc:Fallback>
             <w:pict>
-              <v:group w14:anchorId="7C618325" id="Group 8" o:spid="_x0000_s1026" style="position:absolute;margin-left:0;margin-top:8.75pt;width:25.75pt;height:25.75pt;z-index:251671552;mso-width-relative:margin;mso-height-relative:margin" coordsize="8591,8591" o:gfxdata="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">
-                <v:shape id="object 44" o:spid="_x0000_s1027" alt="&quot;&quot;" style="position:absolute;width:8591;height:8591;visibility:visible;mso-wrap-style:square;v-text-anchor:top" coordsize="859155,859154" o:gfxdata="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" path="m429306,l382528,2519,337208,9901,293610,21885,251995,38210,212625,58612,175762,82830r-34095,27772l110602,141667,82830,175762,58612,212625,38210,251995,21885,293610,9901,337208,2519,382528,,429306r2519,46778l9901,521403r11984,43598l38210,606616r20402,39370l82830,682850r27772,34095l141667,748010r34095,27772l212625,800000r39370,20402l293610,836726r43598,11984l382528,856093r46778,2519l476084,856093r45319,-7383l565001,836726r41615,-16324l645986,800000r36864,-24218l716945,748010r31065,-31065l775782,682850r24218,-36864l820402,606616r16324,-41615l848710,521403r7383,-45319l858612,429306r-2519,-46778l848710,337208,836726,293610,820402,251995,800000,212625,775782,175762,748010,141667,716945,110602,682850,82830,645986,58612,606616,38210,565001,21885,521403,9901,476084,2519,429306,xe" fillcolor="#e8e6df" stroked="f">
+              <v:group w14:anchorId="344C52EB" id="Group 8" o:spid="_x0000_s1026" alt="Icon of a clipboard and checklist to accompany the Action Steps sub-header." style="position:absolute;margin-left:0;margin-top:8.75pt;width:25.75pt;height:25.75pt;z-index:251671552;mso-width-relative:margin;mso-height-relative:margin" coordsize="8591,8591" o:gfxdata="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">
+                <v:shape id="object 44" o:spid="_x0000_s1027" alt="&quot;&quot;" style="position:absolute;width:8591;height:8591;visibility:visible;mso-wrap-style:square;v-text-anchor:top" coordsize="859155,859154" o:gfxdata="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" path="m429306,l382528,2519,337208,9901,293610,21885,251995,38210,212625,58612,175762,82830r-34095,27772l110602,141667,82830,175762,58612,212625,38210,251995,21885,293610,9901,337208,2519,382528,,429306r2519,46778l9901,521403r11984,43598l38210,606616r20402,39370l82830,682850r27772,34095l141667,748010r34095,27772l212625,800000r39370,20402l293610,836726r43598,11984l382528,856093r46778,2519l476084,856093r45319,-7383l565001,836726r41615,-16324l645986,800000r36864,-24218l716945,748010r31065,-31065l775782,682850r24218,-36864l820402,606616r16324,-41615l848710,521403r7383,-45319l858612,429306r-2519,-46778l848710,337208,836726,293610,820402,251995,800000,212625,775782,175762,748010,141667,716945,110602,682850,82830,645986,58612,606616,38210,565001,21885,521403,9901,476084,2519,429306,xe" fillcolor="#e8e6df" stroked="f">
                   <v:path arrowok="t"/>
                 </v:shape>
-                <v:shape id="object 45" o:spid="_x0000_s1028" alt="&quot;&quot;" style="position:absolute;left:2212;top:2133;width:4166;height:4782;visibility:visible;mso-wrap-style:square;v-text-anchor:top" coordsize="416559,478154" o:gfxdata="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" path="m70144,l29925,,18252,2370,8743,8815,2343,18336,,29936,,447609r2343,11675l8743,468797r9509,6403l29925,477545r356178,l397778,475200r9513,-6403l413694,459284r2345,-11675l416039,412259r-305676,l104593,412081r-2890,-3612l70332,369695r-2534,-3057l68165,362125,81149,349141r47789,l147691,330387r2890,-3068l416039,327319r,-17496l104593,309823r-2890,-3780l70332,267269r-2534,-3068l68165,259876r2701,-2890l81149,246704r47794,l150581,225061r265458,l416039,206852r-305676,l104949,206674r-3057,-3613l71222,165010r-2523,-3068l69065,157618r2702,-2702l78803,147702r2880,-2890l128754,144812r18393,-18398l150037,123357r266002,l416039,71055r-305320,l73340,46251,70144,30480,70144,xem416039,327319r-260599,l168434,340303r178,4513l165911,347874r-52491,60783l110363,412259r305676,l416039,391705r-210643,l203061,389359r,-25433l205396,361402r210643,l416039,327319xem416039,361402r-71055,l347507,363926r,25433l344984,391705r71055,l416039,361402xem128938,349141r-42920,l88897,352209r18586,18387l128938,349141xem416039,225061r-260599,l158508,227951r9926,9916l168612,242558r-2701,2890l113420,306221r-3057,3602l416039,309823r,-20377l205396,289446r-2335,-2523l203061,261489r2335,-2335l416039,259154r,-34093xem416039,259154r-71055,l347507,261489r,25434l344984,289446r71055,l416039,259154xem128943,246704r-42925,l88897,249772r18586,18397l128943,246704xem416039,123357r-261133,l157796,126414r9727,9738l167712,140665r-2702,2890l113609,203239r-3246,3613l416039,206852r,-19842l205396,187010r-2335,-2346l203061,159241r2335,-2524l416039,156717r,-33360xem416039,156717r-71055,l347507,159241r,25423l344984,187010r71055,l416039,156717xem128754,144812r-42192,l107661,165911r21093,-21099xem386103,l343717,r,30480l340522,46251r-8705,12900l318917,67859r-15775,3196l416039,71055r,-41119l413694,18336,407291,8815,397778,2370,386103,xe" fillcolor="#2a446f" stroked="f">
+                <v:shape id="object 45" o:spid="_x0000_s1028" alt="&quot;&quot;" style="position:absolute;left:2212;top:2133;width:4166;height:4782;visibility:visible;mso-wrap-style:square;v-text-anchor:top" coordsize="416559,478154" o:gfxdata="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" path="m70144,l29925,,18252,2370,8743,8815,2343,18336,,29936,,447609r2343,11675l8743,468797r9509,6403l29925,477545r356178,l397778,475200r9513,-6403l413694,459284r2345,-11675l416039,412259r-305676,l104593,412081r-2890,-3612l70332,369695r-2534,-3057l68165,362125,81149,349141r47789,l147691,330387r2890,-3068l416039,327319r,-17496l104593,309823r-2890,-3780l70332,267269r-2534,-3068l68165,259876r2701,-2890l81149,246704r47794,l150581,225061r265458,l416039,206852r-305676,l104949,206674r-3057,-3613l71222,165010r-2523,-3068l69065,157618r2702,-2702l78803,147702r2880,-2890l128754,144812r18393,-18398l150037,123357r266002,l416039,71055r-305320,l73340,46251,70144,30480,70144,xem416039,327319r-260599,l168434,340303r178,4513l165911,347874r-52491,60783l110363,412259r305676,l416039,391705r-210643,l203061,389359r,-25433l205396,361402r210643,l416039,327319xem416039,361402r-71055,l347507,363926r,25433l344984,391705r71055,l416039,361402xem128938,349141r-42920,l88897,352209r18586,18387l128938,349141xem416039,225061r-260599,l158508,227951r9926,9916l168612,242558r-2701,2890l113420,306221r-3057,3602l416039,309823r,-20377l205396,289446r-2335,-2523l203061,261489r2335,-2335l416039,259154r,-34093xem416039,259154r-71055,l347507,261489r,25434l344984,289446r71055,l416039,259154xem128943,246704r-42925,l88897,249772r18586,18397l128943,246704xem416039,123357r-261133,l157796,126414r9727,9738l167712,140665r-2702,2890l113609,203239r-3246,3613l416039,206852r,-19842l205396,187010r-2335,-2346l203061,159241r2335,-2524l416039,156717r,-33360xem416039,156717r-71055,l347507,159241r,25423l344984,187010r71055,l416039,156717xem128754,144812r-42192,l107661,165911r21093,-21099xem386103,l343717,r,30480l340522,46251r-8705,12900l318917,67859r-15775,3196l416039,71055r,-41119l413694,18336,407291,8815,397778,2370,386103,xe" fillcolor="#2a446f" stroked="f">
                   <v:path arrowok="t"/>
                 </v:shape>
-                <v:shape id="object 46" o:spid="_x0000_s1029" type="#_x0000_t75" alt="&quot;&quot;" style="position:absolute;left:3185;top:847;width:2194;height:1433;visibility:visible;mso-wrap-style:square" o:gfxdata="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">
+                <v:shape id="object 46" o:spid="_x0000_s1029" type="#_x0000_t75" alt="&quot;&quot;" style="position:absolute;left:3185;top:847;width:2194;height:1433;visibility:visible;mso-wrap-style:square" o:gfxdata="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">
                   <v:imagedata r:id="rId16" o:title=""/>
                   <o:lock v:ext="edit" aspectratio="f"/>
                 </v:shape>
@@ -10365,6 +10287,7 @@
         <w:rPr>
           <w:rFonts w:ascii="Segoe Sans Text" w:hAnsi="Segoe Sans Text" w:cs="Segoe Sans Text"/>
         </w:rPr>
+        <w:lastRenderedPageBreak/>
         <w:t>Promote collaboration and teamwork</w:t>
       </w:r>
     </w:p>
@@ -10407,11 +10330,12 @@
       <w:r>
         <w:rPr>
           <w:rFonts w:ascii="Segoe Sans Text" w:eastAsia="Open Sans" w:hAnsi="Segoe Sans Text" w:cs="Segoe Sans Text"/>
+          <w:noProof/>
         </w:rPr>
         <mc:AlternateContent>
           <mc:Choice Requires="wpg">
             <w:drawing>
-              <wp:anchor distT="0" distB="0" distL="114300" distR="114300" simplePos="0" relativeHeight="251673600" behindDoc="0" locked="0" layoutInCell="1" allowOverlap="1" wp14:anchorId="7A0E2146" wp14:editId="309DF6B4">
+              <wp:anchor distT="0" distB="0" distL="114300" distR="114300" simplePos="0" relativeHeight="251673600" behindDoc="0" locked="0" layoutInCell="1" allowOverlap="1" wp14:anchorId="7A0E2146" wp14:editId="2B155391">
                 <wp:simplePos x="0" y="0"/>
                 <wp:positionH relativeFrom="column">
                   <wp:posOffset>0</wp:posOffset>
@@ -10422,7 +10346,7 @@
                 <wp:extent cx="327108" cy="327108"/>
                 <wp:effectExtent l="0" t="0" r="3175" b="3175"/>
                 <wp:wrapNone/>
-                <wp:docPr id="603641904" name="Group 8"/>
+                <wp:docPr id="603641904" name="Group 8" descr="Icon of a clipboard and checklist to accompany the Action Steps sub-header."/>
                 <wp:cNvGraphicFramePr/>
                 <a:graphic xmlns:a="http://schemas.openxmlformats.org/drawingml/2006/main">
                   <a:graphicData uri="http://schemas.microsoft.com/office/word/2010/wordprocessingGroup">
@@ -11219,14 +11143,14 @@
           </mc:Choice>
           <mc:Fallback>
             <w:pict>
-              <v:group w14:anchorId="35C8EAE4" id="Group 8" o:spid="_x0000_s1026" style="position:absolute;margin-left:0;margin-top:8.3pt;width:25.75pt;height:25.75pt;z-index:251673600;mso-width-relative:margin;mso-height-relative:margin" coordsize="8591,8591" o:gfxdata="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">
-                <v:shape id="object 44" o:spid="_x0000_s1027" alt="&quot;&quot;" style="position:absolute;width:8591;height:8591;visibility:visible;mso-wrap-style:square;v-text-anchor:top" coordsize="859155,859154" o:gfxdata="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" path="m429306,l382528,2519,337208,9901,293610,21885,251995,38210,212625,58612,175762,82830r-34095,27772l110602,141667,82830,175762,58612,212625,38210,251995,21885,293610,9901,337208,2519,382528,,429306r2519,46778l9901,521403r11984,43598l38210,606616r20402,39370l82830,682850r27772,34095l141667,748010r34095,27772l212625,800000r39370,20402l293610,836726r43598,11984l382528,856093r46778,2519l476084,856093r45319,-7383l565001,836726r41615,-16324l645986,800000r36864,-24218l716945,748010r31065,-31065l775782,682850r24218,-36864l820402,606616r16324,-41615l848710,521403r7383,-45319l858612,429306r-2519,-46778l848710,337208,836726,293610,820402,251995,800000,212625,775782,175762,748010,141667,716945,110602,682850,82830,645986,58612,606616,38210,565001,21885,521403,9901,476084,2519,429306,xe" fillcolor="#e8e6df" stroked="f">
+              <v:group w14:anchorId="4697F19A" id="Group 8" o:spid="_x0000_s1026" alt="Icon of a clipboard and checklist to accompany the Action Steps sub-header." style="position:absolute;margin-left:0;margin-top:8.3pt;width:25.75pt;height:25.75pt;z-index:251673600;mso-width-relative:margin;mso-height-relative:margin" coordsize="8591,8591" o:gfxdata="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">
+                <v:shape id="object 44" o:spid="_x0000_s1027" alt="&quot;&quot;" style="position:absolute;width:8591;height:8591;visibility:visible;mso-wrap-style:square;v-text-anchor:top" coordsize="859155,859154" o:gfxdata="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" path="m429306,l382528,2519,337208,9901,293610,21885,251995,38210,212625,58612,175762,82830r-34095,27772l110602,141667,82830,175762,58612,212625,38210,251995,21885,293610,9901,337208,2519,382528,,429306r2519,46778l9901,521403r11984,43598l38210,606616r20402,39370l82830,682850r27772,34095l141667,748010r34095,27772l212625,800000r39370,20402l293610,836726r43598,11984l382528,856093r46778,2519l476084,856093r45319,-7383l565001,836726r41615,-16324l645986,800000r36864,-24218l716945,748010r31065,-31065l775782,682850r24218,-36864l820402,606616r16324,-41615l848710,521403r7383,-45319l858612,429306r-2519,-46778l848710,337208,836726,293610,820402,251995,800000,212625,775782,175762,748010,141667,716945,110602,682850,82830,645986,58612,606616,38210,565001,21885,521403,9901,476084,2519,429306,xe" fillcolor="#e8e6df" stroked="f">
                   <v:path arrowok="t"/>
                 </v:shape>
-                <v:shape id="object 45" o:spid="_x0000_s1028" alt="&quot;&quot;" style="position:absolute;left:2212;top:2133;width:4166;height:4782;visibility:visible;mso-wrap-style:square;v-text-anchor:top" coordsize="416559,478154" o:gfxdata="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" path="m70144,l29925,,18252,2370,8743,8815,2343,18336,,29936,,447609r2343,11675l8743,468797r9509,6403l29925,477545r356178,l397778,475200r9513,-6403l413694,459284r2345,-11675l416039,412259r-305676,l104593,412081r-2890,-3612l70332,369695r-2534,-3057l68165,362125,81149,349141r47789,l147691,330387r2890,-3068l416039,327319r,-17496l104593,309823r-2890,-3780l70332,267269r-2534,-3068l68165,259876r2701,-2890l81149,246704r47794,l150581,225061r265458,l416039,206852r-305676,l104949,206674r-3057,-3613l71222,165010r-2523,-3068l69065,157618r2702,-2702l78803,147702r2880,-2890l128754,144812r18393,-18398l150037,123357r266002,l416039,71055r-305320,l73340,46251,70144,30480,70144,xem416039,327319r-260599,l168434,340303r178,4513l165911,347874r-52491,60783l110363,412259r305676,l416039,391705r-210643,l203061,389359r,-25433l205396,361402r210643,l416039,327319xem416039,361402r-71055,l347507,363926r,25433l344984,391705r71055,l416039,361402xem128938,349141r-42920,l88897,352209r18586,18387l128938,349141xem416039,225061r-260599,l158508,227951r9926,9916l168612,242558r-2701,2890l113420,306221r-3057,3602l416039,309823r,-20377l205396,289446r-2335,-2523l203061,261489r2335,-2335l416039,259154r,-34093xem416039,259154r-71055,l347507,261489r,25434l344984,289446r71055,l416039,259154xem128943,246704r-42925,l88897,249772r18586,18397l128943,246704xem416039,123357r-261133,l157796,126414r9727,9738l167712,140665r-2702,2890l113609,203239r-3246,3613l416039,206852r,-19842l205396,187010r-2335,-2346l203061,159241r2335,-2524l416039,156717r,-33360xem416039,156717r-71055,l347507,159241r,25423l344984,187010r71055,l416039,156717xem128754,144812r-42192,l107661,165911r21093,-21099xem386103,l343717,r,30480l340522,46251r-8705,12900l318917,67859r-15775,3196l416039,71055r,-41119l413694,18336,407291,8815,397778,2370,386103,xe" fillcolor="#2a446f" stroked="f">
+                <v:shape id="object 45" o:spid="_x0000_s1028" alt="&quot;&quot;" style="position:absolute;left:2212;top:2133;width:4166;height:4782;visibility:visible;mso-wrap-style:square;v-text-anchor:top" coordsize="416559,478154" o:gfxdata="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" path="m70144,l29925,,18252,2370,8743,8815,2343,18336,,29936,,447609r2343,11675l8743,468797r9509,6403l29925,477545r356178,l397778,475200r9513,-6403l413694,459284r2345,-11675l416039,412259r-305676,l104593,412081r-2890,-3612l70332,369695r-2534,-3057l68165,362125,81149,349141r47789,l147691,330387r2890,-3068l416039,327319r,-17496l104593,309823r-2890,-3780l70332,267269r-2534,-3068l68165,259876r2701,-2890l81149,246704r47794,l150581,225061r265458,l416039,206852r-305676,l104949,206674r-3057,-3613l71222,165010r-2523,-3068l69065,157618r2702,-2702l78803,147702r2880,-2890l128754,144812r18393,-18398l150037,123357r266002,l416039,71055r-305320,l73340,46251,70144,30480,70144,xem416039,327319r-260599,l168434,340303r178,4513l165911,347874r-52491,60783l110363,412259r305676,l416039,391705r-210643,l203061,389359r,-25433l205396,361402r210643,l416039,327319xem416039,361402r-71055,l347507,363926r,25433l344984,391705r71055,l416039,361402xem128938,349141r-42920,l88897,352209r18586,18387l128938,349141xem416039,225061r-260599,l158508,227951r9926,9916l168612,242558r-2701,2890l113420,306221r-3057,3602l416039,309823r,-20377l205396,289446r-2335,-2523l203061,261489r2335,-2335l416039,259154r,-34093xem416039,259154r-71055,l347507,261489r,25434l344984,289446r71055,l416039,259154xem128943,246704r-42925,l88897,249772r18586,18397l128943,246704xem416039,123357r-261133,l157796,126414r9727,9738l167712,140665r-2702,2890l113609,203239r-3246,3613l416039,206852r,-19842l205396,187010r-2335,-2346l203061,159241r2335,-2524l416039,156717r,-33360xem416039,156717r-71055,l347507,159241r,25423l344984,187010r71055,l416039,156717xem128754,144812r-42192,l107661,165911r21093,-21099xem386103,l343717,r,30480l340522,46251r-8705,12900l318917,67859r-15775,3196l416039,71055r,-41119l413694,18336,407291,8815,397778,2370,386103,xe" fillcolor="#2a446f" stroked="f">
                   <v:path arrowok="t"/>
                 </v:shape>
-                <v:shape id="object 46" o:spid="_x0000_s1029" type="#_x0000_t75" alt="&quot;&quot;" style="position:absolute;left:3185;top:847;width:2194;height:1433;visibility:visible;mso-wrap-style:square" o:gfxdata="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">
+                <v:shape id="object 46" o:spid="_x0000_s1029" type="#_x0000_t75" alt="&quot;&quot;" style="position:absolute;left:3185;top:847;width:2194;height:1433;visibility:visible;mso-wrap-style:square" o:gfxdata="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">
                   <v:imagedata r:id="rId16" o:title=""/>
                   <o:lock v:ext="edit" aspectratio="f"/>
                 </v:shape>
@@ -11371,11 +11295,12 @@
       <w:r>
         <w:rPr>
           <w:rFonts w:ascii="Segoe Sans Text" w:eastAsia="Open Sans" w:hAnsi="Segoe Sans Text" w:cs="Segoe Sans Text"/>
+          <w:noProof/>
         </w:rPr>
         <mc:AlternateContent>
           <mc:Choice Requires="wpg">
             <w:drawing>
-              <wp:anchor distT="0" distB="0" distL="114300" distR="114300" simplePos="0" relativeHeight="251675648" behindDoc="0" locked="0" layoutInCell="1" allowOverlap="1" wp14:anchorId="34D169A2" wp14:editId="6593ED7A">
+              <wp:anchor distT="0" distB="0" distL="114300" distR="114300" simplePos="0" relativeHeight="251675648" behindDoc="0" locked="0" layoutInCell="1" allowOverlap="1" wp14:anchorId="34D169A2" wp14:editId="4DEA6174">
                 <wp:simplePos x="0" y="0"/>
                 <wp:positionH relativeFrom="column">
                   <wp:posOffset>11430</wp:posOffset>
@@ -11386,7 +11311,7 @@
                 <wp:extent cx="327108" cy="327108"/>
                 <wp:effectExtent l="0" t="0" r="3175" b="3175"/>
                 <wp:wrapNone/>
-                <wp:docPr id="230663314" name="Group 8"/>
+                <wp:docPr id="230663314" name="Group 8" descr="Icon of a clipboard and checklist to accompany the Action Steps sub-header."/>
                 <wp:cNvGraphicFramePr/>
                 <a:graphic xmlns:a="http://schemas.openxmlformats.org/drawingml/2006/main">
                   <a:graphicData uri="http://schemas.microsoft.com/office/word/2010/wordprocessingGroup">
@@ -12183,14 +12108,14 @@
           </mc:Choice>
           <mc:Fallback>
             <w:pict>
-              <v:group w14:anchorId="3AA68E30" id="Group 8" o:spid="_x0000_s1026" style="position:absolute;margin-left:.9pt;margin-top:7.55pt;width:25.75pt;height:25.75pt;z-index:251675648;mso-width-relative:margin;mso-height-relative:margin" coordsize="8591,8591" o:gfxdata="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">
-                <v:shape id="object 44" o:spid="_x0000_s1027" alt="&quot;&quot;" style="position:absolute;width:8591;height:8591;visibility:visible;mso-wrap-style:square;v-text-anchor:top" coordsize="859155,859154" o:gfxdata="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" path="m429306,l382528,2519,337208,9901,293610,21885,251995,38210,212625,58612,175762,82830r-34095,27772l110602,141667,82830,175762,58612,212625,38210,251995,21885,293610,9901,337208,2519,382528,,429306r2519,46778l9901,521403r11984,43598l38210,606616r20402,39370l82830,682850r27772,34095l141667,748010r34095,27772l212625,800000r39370,20402l293610,836726r43598,11984l382528,856093r46778,2519l476084,856093r45319,-7383l565001,836726r41615,-16324l645986,800000r36864,-24218l716945,748010r31065,-31065l775782,682850r24218,-36864l820402,606616r16324,-41615l848710,521403r7383,-45319l858612,429306r-2519,-46778l848710,337208,836726,293610,820402,251995,800000,212625,775782,175762,748010,141667,716945,110602,682850,82830,645986,58612,606616,38210,565001,21885,521403,9901,476084,2519,429306,xe" fillcolor="#e8e6df" stroked="f">
+              <v:group w14:anchorId="5008D81C" id="Group 8" o:spid="_x0000_s1026" alt="Icon of a clipboard and checklist to accompany the Action Steps sub-header." style="position:absolute;margin-left:.9pt;margin-top:7.55pt;width:25.75pt;height:25.75pt;z-index:251675648;mso-width-relative:margin;mso-height-relative:margin" coordsize="8591,8591" o:gfxdata="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">
+                <v:shape id="object 44" o:spid="_x0000_s1027" alt="&quot;&quot;" style="position:absolute;width:8591;height:8591;visibility:visible;mso-wrap-style:square;v-text-anchor:top" coordsize="859155,859154" o:gfxdata="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" path="m429306,l382528,2519,337208,9901,293610,21885,251995,38210,212625,58612,175762,82830r-34095,27772l110602,141667,82830,175762,58612,212625,38210,251995,21885,293610,9901,337208,2519,382528,,429306r2519,46778l9901,521403r11984,43598l38210,606616r20402,39370l82830,682850r27772,34095l141667,748010r34095,27772l212625,800000r39370,20402l293610,836726r43598,11984l382528,856093r46778,2519l476084,856093r45319,-7383l565001,836726r41615,-16324l645986,800000r36864,-24218l716945,748010r31065,-31065l775782,682850r24218,-36864l820402,606616r16324,-41615l848710,521403r7383,-45319l858612,429306r-2519,-46778l848710,337208,836726,293610,820402,251995,800000,212625,775782,175762,748010,141667,716945,110602,682850,82830,645986,58612,606616,38210,565001,21885,521403,9901,476084,2519,429306,xe" fillcolor="#e8e6df" stroked="f">
                   <v:path arrowok="t"/>
                 </v:shape>
-                <v:shape id="object 45" o:spid="_x0000_s1028" alt="&quot;&quot;" style="position:absolute;left:2212;top:2133;width:4166;height:4782;visibility:visible;mso-wrap-style:square;v-text-anchor:top" coordsize="416559,478154" o:gfxdata="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" path="m70144,l29925,,18252,2370,8743,8815,2343,18336,,29936,,447609r2343,11675l8743,468797r9509,6403l29925,477545r356178,l397778,475200r9513,-6403l413694,459284r2345,-11675l416039,412259r-305676,l104593,412081r-2890,-3612l70332,369695r-2534,-3057l68165,362125,81149,349141r47789,l147691,330387r2890,-3068l416039,327319r,-17496l104593,309823r-2890,-3780l70332,267269r-2534,-3068l68165,259876r2701,-2890l81149,246704r47794,l150581,225061r265458,l416039,206852r-305676,l104949,206674r-3057,-3613l71222,165010r-2523,-3068l69065,157618r2702,-2702l78803,147702r2880,-2890l128754,144812r18393,-18398l150037,123357r266002,l416039,71055r-305320,l73340,46251,70144,30480,70144,xem416039,327319r-260599,l168434,340303r178,4513l165911,347874r-52491,60783l110363,412259r305676,l416039,391705r-210643,l203061,389359r,-25433l205396,361402r210643,l416039,327319xem416039,361402r-71055,l347507,363926r,25433l344984,391705r71055,l416039,361402xem128938,349141r-42920,l88897,352209r18586,18387l128938,349141xem416039,225061r-260599,l158508,227951r9926,9916l168612,242558r-2701,2890l113420,306221r-3057,3602l416039,309823r,-20377l205396,289446r-2335,-2523l203061,261489r2335,-2335l416039,259154r,-34093xem416039,259154r-71055,l347507,261489r,25434l344984,289446r71055,l416039,259154xem128943,246704r-42925,l88897,249772r18586,18397l128943,246704xem416039,123357r-261133,l157796,126414r9727,9738l167712,140665r-2702,2890l113609,203239r-3246,3613l416039,206852r,-19842l205396,187010r-2335,-2346l203061,159241r2335,-2524l416039,156717r,-33360xem416039,156717r-71055,l347507,159241r,25423l344984,187010r71055,l416039,156717xem128754,144812r-42192,l107661,165911r21093,-21099xem386103,l343717,r,30480l340522,46251r-8705,12900l318917,67859r-15775,3196l416039,71055r,-41119l413694,18336,407291,8815,397778,2370,386103,xe" fillcolor="#2a446f" stroked="f">
+                <v:shape id="object 45" o:spid="_x0000_s1028" alt="&quot;&quot;" style="position:absolute;left:2212;top:2133;width:4166;height:4782;visibility:visible;mso-wrap-style:square;v-text-anchor:top" coordsize="416559,478154" o:gfxdata="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" path="m70144,l29925,,18252,2370,8743,8815,2343,18336,,29936,,447609r2343,11675l8743,468797r9509,6403l29925,477545r356178,l397778,475200r9513,-6403l413694,459284r2345,-11675l416039,412259r-305676,l104593,412081r-2890,-3612l70332,369695r-2534,-3057l68165,362125,81149,349141r47789,l147691,330387r2890,-3068l416039,327319r,-17496l104593,309823r-2890,-3780l70332,267269r-2534,-3068l68165,259876r2701,-2890l81149,246704r47794,l150581,225061r265458,l416039,206852r-305676,l104949,206674r-3057,-3613l71222,165010r-2523,-3068l69065,157618r2702,-2702l78803,147702r2880,-2890l128754,144812r18393,-18398l150037,123357r266002,l416039,71055r-305320,l73340,46251,70144,30480,70144,xem416039,327319r-260599,l168434,340303r178,4513l165911,347874r-52491,60783l110363,412259r305676,l416039,391705r-210643,l203061,389359r,-25433l205396,361402r210643,l416039,327319xem416039,361402r-71055,l347507,363926r,25433l344984,391705r71055,l416039,361402xem128938,349141r-42920,l88897,352209r18586,18387l128938,349141xem416039,225061r-260599,l158508,227951r9926,9916l168612,242558r-2701,2890l113420,306221r-3057,3602l416039,309823r,-20377l205396,289446r-2335,-2523l203061,261489r2335,-2335l416039,259154r,-34093xem416039,259154r-71055,l347507,261489r,25434l344984,289446r71055,l416039,259154xem128943,246704r-42925,l88897,249772r18586,18397l128943,246704xem416039,123357r-261133,l157796,126414r9727,9738l167712,140665r-2702,2890l113609,203239r-3246,3613l416039,206852r,-19842l205396,187010r-2335,-2346l203061,159241r2335,-2524l416039,156717r,-33360xem416039,156717r-71055,l347507,159241r,25423l344984,187010r71055,l416039,156717xem128754,144812r-42192,l107661,165911r21093,-21099xem386103,l343717,r,30480l340522,46251r-8705,12900l318917,67859r-15775,3196l416039,71055r,-41119l413694,18336,407291,8815,397778,2370,386103,xe" fillcolor="#2a446f" stroked="f">
                   <v:path arrowok="t"/>
                 </v:shape>
-                <v:shape id="object 46" o:spid="_x0000_s1029" type="#_x0000_t75" alt="&quot;&quot;" style="position:absolute;left:3185;top:847;width:2194;height:1433;visibility:visible;mso-wrap-style:square" o:gfxdata="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">
+                <v:shape id="object 46" o:spid="_x0000_s1029" type="#_x0000_t75" alt="&quot;&quot;" style="position:absolute;left:3185;top:847;width:2194;height:1433;visibility:visible;mso-wrap-style:square" o:gfxdata="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">
                   <v:imagedata r:id="rId16" o:title=""/>
                   <o:lock v:ext="edit" aspectratio="f"/>
                 </v:shape>
@@ -12359,16 +12284,11 @@
     <w:p>
       <w:pPr>
         <w:pStyle w:val="Heading2"/>
-        <w:rPr>
-          <w:color w:val="1F4E79" w:themeColor="accent5" w:themeShade="80"/>
-        </w:rPr>
       </w:pPr>
       <w:bookmarkStart w:id="34" w:name="_Choose_a_student"/>
       <w:bookmarkStart w:id="35" w:name="_Toc194567485"/>
       <w:r>
-        <w:rPr>
-          <w:color w:val="1F4E79" w:themeColor="accent5" w:themeShade="80"/>
-        </w:rPr>
+        <w:lastRenderedPageBreak/>
         <w:t>Choose a student SOC model</w:t>
       </w:r>
       <w:bookmarkEnd w:id="34"/>
@@ -12626,9 +12546,6 @@
     <w:p>
       <w:pPr>
         <w:pStyle w:val="Heading2"/>
-        <w:rPr>
-          <w:color w:val="1F4E79" w:themeColor="accent5" w:themeShade="80"/>
-        </w:rPr>
       </w:pPr>
       <w:bookmarkStart w:id="38" w:name="_Establish_a_skilling_1"/>
       <w:bookmarkStart w:id="39" w:name="_Establish_a_training"/>
@@ -12636,21 +12553,13 @@
       <w:bookmarkStart w:id="41" w:name="_Toc194567486"/>
       <w:bookmarkEnd w:id="38"/>
       <w:r>
-        <w:rPr>
-          <w:color w:val="1F4E79" w:themeColor="accent5" w:themeShade="80"/>
-        </w:rPr>
+        <w:lastRenderedPageBreak/>
         <w:t xml:space="preserve">Establish a </w:t>
       </w:r>
       <w:r>
-        <w:rPr>
-          <w:color w:val="1F4E79" w:themeColor="accent5" w:themeShade="80"/>
-        </w:rPr>
         <w:t xml:space="preserve">skilling </w:t>
       </w:r>
       <w:r>
-        <w:rPr>
-          <w:color w:val="1F4E79" w:themeColor="accent5" w:themeShade="80"/>
-        </w:rPr>
         <w:t>plan</w:t>
       </w:r>
       <w:bookmarkEnd w:id="39"/>
@@ -13728,7 +13637,6 @@
       <w:pPr>
         <w:pStyle w:val="Heading2"/>
         <w:rPr>
-          <w:color w:val="1F4E79" w:themeColor="accent5" w:themeShade="80"/>
           <w:sz w:val="22"/>
           <w:szCs w:val="22"/>
         </w:rPr>
@@ -13736,9 +13644,7 @@
       <w:bookmarkStart w:id="45" w:name="_Grow_your_program"/>
       <w:bookmarkStart w:id="46" w:name="_Toc194567487"/>
       <w:r>
-        <w:rPr>
-          <w:color w:val="1F4E79" w:themeColor="accent5" w:themeShade="80"/>
-        </w:rPr>
+        <w:lastRenderedPageBreak/>
         <w:t>Grow your program</w:t>
       </w:r>
       <w:bookmarkEnd w:id="45"/>
@@ -14044,52 +13950,31 @@
         <w:pStyle w:val="Heading1"/>
         <w:rPr>
           <w:rFonts w:eastAsia="Open Sans"/>
-          <w:color w:val="1F4E79" w:themeColor="accent5" w:themeShade="80"/>
           <w:sz w:val="22"/>
           <w:szCs w:val="22"/>
         </w:rPr>
       </w:pPr>
       <w:bookmarkStart w:id="47" w:name="_Toc194567488"/>
       <w:r>
-        <w:rPr>
-          <w:color w:val="1F4E79" w:themeColor="accent5" w:themeShade="80"/>
-        </w:rPr>
+        <w:lastRenderedPageBreak/>
         <w:t xml:space="preserve">Student SOC </w:t>
       </w:r>
       <w:r>
-        <w:rPr>
-          <w:color w:val="1F4E79" w:themeColor="accent5" w:themeShade="80"/>
-        </w:rPr>
         <w:t>p</w:t>
       </w:r>
       <w:r>
-        <w:rPr>
-          <w:color w:val="1F4E79" w:themeColor="accent5" w:themeShade="80"/>
-        </w:rPr>
         <w:t xml:space="preserve">rogram </w:t>
       </w:r>
       <w:r>
-        <w:rPr>
-          <w:color w:val="1F4E79" w:themeColor="accent5" w:themeShade="80"/>
-        </w:rPr>
         <w:t>f</w:t>
       </w:r>
       <w:r>
-        <w:rPr>
-          <w:color w:val="1F4E79" w:themeColor="accent5" w:themeShade="80"/>
-        </w:rPr>
         <w:t>oundations training</w:t>
       </w:r>
       <w:r>
-        <w:rPr>
-          <w:color w:val="1F4E79" w:themeColor="accent5" w:themeShade="80"/>
-        </w:rPr>
         <w:t xml:space="preserve"> course</w:t>
       </w:r>
       <w:r>
-        <w:rPr>
-          <w:color w:val="1F4E79" w:themeColor="accent5" w:themeShade="80"/>
-        </w:rPr>
         <w:t>: Facilitation guide</w:t>
       </w:r>
       <w:bookmarkEnd w:id="47"/>
@@ -14205,16 +14090,12 @@
         <w:pStyle w:val="Heading2"/>
         <w:rPr>
           <w:rFonts w:eastAsia="Open Sans"/>
-          <w:color w:val="1F4E79" w:themeColor="accent5" w:themeShade="80"/>
           <w:sz w:val="22"/>
           <w:szCs w:val="22"/>
         </w:rPr>
       </w:pPr>
       <w:bookmarkStart w:id="48" w:name="_Toc194567489"/>
       <w:r>
-        <w:rPr>
-          <w:color w:val="1F4E79" w:themeColor="accent5" w:themeShade="80"/>
-        </w:rPr>
         <w:t>Course overview</w:t>
       </w:r>
       <w:bookmarkEnd w:id="48"/>
@@ -14233,10 +14114,10 @@
           <w:noProof/>
         </w:rPr>
         <w:drawing>
-          <wp:inline distT="0" distB="0" distL="0" distR="0" wp14:anchorId="3BBC78C7" wp14:editId="68352D3D">
+          <wp:inline distT="0" distB="0" distL="0" distR="0" wp14:anchorId="3BBC78C7" wp14:editId="047B41F8">
             <wp:extent cx="2801044" cy="3302000"/>
             <wp:effectExtent l="101600" t="101600" r="107315" b="101600"/>
-            <wp:docPr id="1222852011" name="Picture 2" descr="A person and person looking at a computer&#10;&#10;AI-generated content may be incorrect."/>
+            <wp:docPr id="1222852011" name="Picture 2" descr="An image of a screenshot of the landing page for the Microsoft Student Security Operations Center Toolkit."/>
             <wp:cNvGraphicFramePr>
               <a:graphicFrameLocks xmlns:a="http://schemas.openxmlformats.org/drawingml/2006/main" noChangeAspect="1"/>
             </wp:cNvGraphicFramePr>
@@ -14244,7 +14125,7 @@
               <a:graphicData uri="http://schemas.openxmlformats.org/drawingml/2006/picture">
                 <pic:pic xmlns:pic="http://schemas.openxmlformats.org/drawingml/2006/picture">
                   <pic:nvPicPr>
-                    <pic:cNvPr id="1222852011" name="Picture 2" descr="A person and person looking at a computer&#10;&#10;AI-generated content may be incorrect."/>
+                    <pic:cNvPr id="1222852011" name="Picture 2" descr="An image of a screenshot of the landing page for the Microsoft Student Security Operations Center Toolkit."/>
                     <pic:cNvPicPr/>
                   </pic:nvPicPr>
                   <pic:blipFill>
@@ -14355,14 +14236,9 @@
     <w:p>
       <w:pPr>
         <w:pStyle w:val="Heading2"/>
-        <w:rPr>
-          <w:color w:val="1F4E79" w:themeColor="accent5" w:themeShade="80"/>
-        </w:rPr>
-      </w:pPr>
-      <w:r>
-        <w:rPr>
-          <w:color w:val="1F4E79" w:themeColor="accent5" w:themeShade="80"/>
-        </w:rPr>
+      </w:pPr>
+      <w:r>
+        <w:lastRenderedPageBreak/>
         <w:t>Course objectives</w:t>
       </w:r>
       <w:bookmarkEnd w:id="49"/>
@@ -14787,15 +14663,12 @@
         <w:pStyle w:val="Heading2"/>
         <w:rPr>
           <w:rFonts w:eastAsia="Open Sans"/>
-          <w:color w:val="1F4E79" w:themeColor="accent5" w:themeShade="80"/>
           <w:sz w:val="22"/>
           <w:szCs w:val="22"/>
         </w:rPr>
       </w:pPr>
       <w:r>
-        <w:rPr>
-          <w:color w:val="1F4E79" w:themeColor="accent5" w:themeShade="80"/>
-        </w:rPr>
+        <w:lastRenderedPageBreak/>
         <w:t>Course setup</w:t>
       </w:r>
       <w:bookmarkEnd w:id="51"/>
@@ -15013,15 +14886,9 @@
     <w:p>
       <w:pPr>
         <w:pStyle w:val="Heading2"/>
-        <w:rPr>
-          <w:color w:val="1F4E79" w:themeColor="accent5" w:themeShade="80"/>
-        </w:rPr>
       </w:pPr>
       <w:bookmarkStart w:id="54" w:name="_Toc194567492"/>
       <w:r>
-        <w:rPr>
-          <w:color w:val="1F4E79" w:themeColor="accent5" w:themeShade="80"/>
-        </w:rPr>
         <w:t>Facilitator tips</w:t>
       </w:r>
       <w:bookmarkEnd w:id="54"/>
@@ -15616,15 +15483,14 @@
         <w:pStyle w:val="Heading1"/>
         <w:rPr>
           <w:rFonts w:eastAsia="Open Sans"/>
-          <w:color w:val="1F4E79" w:themeColor="accent5" w:themeShade="80"/>
         </w:rPr>
       </w:pPr>
       <w:bookmarkStart w:id="58" w:name="_Toc194567493"/>
       <w:r>
         <w:rPr>
           <w:rFonts w:eastAsia="Open Sans"/>
-          <w:color w:val="1F4E79" w:themeColor="accent5" w:themeShade="80"/>
-        </w:rPr>
+        </w:rPr>
+        <w:lastRenderedPageBreak/>
         <w:t>Additional resources</w:t>
       </w:r>
       <w:bookmarkEnd w:id="58"/>
@@ -16037,11 +15903,6 @@
         <w:docPartUnique/>
       </w:docPartObj>
     </w:sdtPr>
-    <w:sdtEndPr>
-      <w:rPr>
-        <w:rStyle w:val="PageNumber"/>
-      </w:rPr>
-    </w:sdtEndPr>
     <w:sdtContent>
       <w:p>
         <w:pPr>
@@ -16128,11 +15989,6 @@
           <w:docPartUnique/>
         </w:docPartObj>
       </w:sdtPr>
-      <w:sdtEndPr>
-        <w:rPr>
-          <w:rStyle w:val="PageNumber"/>
-        </w:rPr>
-      </w:sdtEndPr>
       <w:sdtContent>
         <w:r>
           <w:rPr>
@@ -16227,7 +16083,7 @@
         <w:szCs w:val="28"/>
       </w:rPr>
       <w:drawing>
-        <wp:anchor distT="0" distB="0" distL="114300" distR="114300" simplePos="0" relativeHeight="251658240" behindDoc="0" locked="0" layoutInCell="1" allowOverlap="1" wp14:anchorId="0C5F9E8A" wp14:editId="0DC4B9F2">
+        <wp:anchor distT="0" distB="0" distL="114300" distR="114300" simplePos="0" relativeHeight="251658240" behindDoc="0" locked="0" layoutInCell="1" allowOverlap="1" wp14:anchorId="0C5F9E8A" wp14:editId="05489283">
           <wp:simplePos x="0" y="0"/>
           <wp:positionH relativeFrom="column">
             <wp:posOffset>4480560</wp:posOffset>
@@ -16238,7 +16094,7 @@
           <wp:extent cx="1431925" cy="307649"/>
           <wp:effectExtent l="0" t="0" r="3175" b="0"/>
           <wp:wrapNone/>
-          <wp:docPr id="1427528685" name="Picture 1" descr="A black and white logo&#10;&#10;AI-generated content may be incorrect."/>
+          <wp:docPr id="1427528685" name="Picture 1" descr="The Microsoft logo."/>
           <wp:cNvGraphicFramePr>
             <a:graphicFrameLocks xmlns:a="http://schemas.openxmlformats.org/drawingml/2006/main" noChangeAspect="1"/>
           </wp:cNvGraphicFramePr>
@@ -16246,7 +16102,7 @@
             <a:graphicData uri="http://schemas.openxmlformats.org/drawingml/2006/picture">
               <pic:pic xmlns:pic="http://schemas.openxmlformats.org/drawingml/2006/picture">
                 <pic:nvPicPr>
-                  <pic:cNvPr id="1427528685" name="Picture 1" descr="A black and white logo&#10;&#10;AI-generated content may be incorrect."/>
+                  <pic:cNvPr id="1427528685" name="Picture 1" descr="The Microsoft logo."/>
                   <pic:cNvPicPr/>
                 </pic:nvPicPr>
                 <pic:blipFill>
@@ -19976,6 +19832,7 @@
   <w:style w:type="character" w:default="1" w:styleId="DefaultParagraphFont">
     <w:name w:val="Default Paragraph Font"/>
     <w:uiPriority w:val="1"/>
+    <w:semiHidden/>
     <w:unhideWhenUsed/>
   </w:style>
   <w:style w:type="table" w:default="1" w:styleId="TableNormal">
@@ -20582,24 +20439,6 @@
 </file>
 
 <file path=customXml/item1.xml><?xml version="1.0" encoding="utf-8"?>
-<p:properties xmlns:p="http://schemas.microsoft.com/office/2006/metadata/properties" xmlns:xsi="http://www.w3.org/2001/XMLSchema-instance" xmlns:pc="http://schemas.microsoft.com/office/infopath/2007/PartnerControls">
-  <documentManagement>
-    <Localizer xmlns="5520e8a8-1269-45b0-8dc4-90dea1e3215b">
-      <UserInfo>
-        <DisplayName/>
-        <AccountId xsi:nil="true"/>
-        <AccountType/>
-      </UserInfo>
-    </Localizer>
-    <TaxCatchAll xmlns="9e3a1ce4-b38d-4122-97c1-b92784e98f6e" xsi:nil="true"/>
-    <lcf76f155ced4ddcb4097134ff3c332f xmlns="5520e8a8-1269-45b0-8dc4-90dea1e3215b">
-      <Terms xmlns="http://schemas.microsoft.com/office/infopath/2007/PartnerControls"/>
-    </lcf76f155ced4ddcb4097134ff3c332f>
-  </documentManagement>
-</p:properties>
-</file>
-
-<file path=customXml/item2.xml><?xml version="1.0" encoding="utf-8"?>
 <ct:contentTypeSchema xmlns:ct="http://schemas.microsoft.com/office/2006/metadata/contentType" xmlns:ma="http://schemas.microsoft.com/office/2006/metadata/properties/metaAttributes" ct:_="" ma:_="" ma:contentTypeName="Document" ma:contentTypeID="0x0101005020773D519AE74B8EEC9BF402F12B8B" ma:contentTypeVersion="17" ma:contentTypeDescription="Create a new document." ma:contentTypeScope="" ma:versionID="d6fe9a510a8b862cb74f2b3a343940e4">
   <xsd:schema xmlns:xsd="http://www.w3.org/2001/XMLSchema" xmlns:xs="http://www.w3.org/2001/XMLSchema" xmlns:p="http://schemas.microsoft.com/office/2006/metadata/properties" xmlns:ns2="5520e8a8-1269-45b0-8dc4-90dea1e3215b" xmlns:ns3="9e3a1ce4-b38d-4122-97c1-b92784e98f6e" targetNamespace="http://schemas.microsoft.com/office/2006/metadata/properties" ma:root="true" ma:fieldsID="34aba38758aa28ce59ea5efacb03818d" ns2:_="" ns3:_="">
     <xsd:import namespace="5520e8a8-1269-45b0-8dc4-90dea1e3215b"/>
@@ -20860,7 +20699,7 @@
 </ct:contentTypeSchema>
 </file>
 
-<file path=customXml/item3.xml><?xml version="1.0" encoding="utf-8"?>
+<file path=customXml/item2.xml><?xml version="1.0" encoding="utf-8"?>
 <?mso-contentType ?>
 <FormTemplates xmlns="http://schemas.microsoft.com/sharepoint/v3/contenttype/forms">
   <Display>DocumentLibraryForm</Display>
@@ -20869,18 +20708,25 @@
 </FormTemplates>
 </file>
 
-<file path=customXml/itemProps1.xml><?xml version="1.0" encoding="utf-8"?>
-<ds:datastoreItem xmlns:ds="http://schemas.openxmlformats.org/officeDocument/2006/customXml" ds:itemID="{20E68BD9-A953-4D4E-A445-9F6C14258EF9}">
-  <ds:schemaRefs>
-    <ds:schemaRef ds:uri="http://schemas.microsoft.com/office/2006/metadata/properties"/>
-    <ds:schemaRef ds:uri="http://schemas.microsoft.com/office/infopath/2007/PartnerControls"/>
-    <ds:schemaRef ds:uri="5520e8a8-1269-45b0-8dc4-90dea1e3215b"/>
-    <ds:schemaRef ds:uri="9e3a1ce4-b38d-4122-97c1-b92784e98f6e"/>
-  </ds:schemaRefs>
-</ds:datastoreItem>
+<file path=customXml/item3.xml><?xml version="1.0" encoding="utf-8"?>
+<p:properties xmlns:p="http://schemas.microsoft.com/office/2006/metadata/properties" xmlns:xsi="http://www.w3.org/2001/XMLSchema-instance" xmlns:pc="http://schemas.microsoft.com/office/infopath/2007/PartnerControls">
+  <documentManagement>
+    <Localizer xmlns="5520e8a8-1269-45b0-8dc4-90dea1e3215b">
+      <UserInfo>
+        <DisplayName/>
+        <AccountId xsi:nil="true"/>
+        <AccountType/>
+      </UserInfo>
+    </Localizer>
+    <TaxCatchAll xmlns="9e3a1ce4-b38d-4122-97c1-b92784e98f6e" xsi:nil="true"/>
+    <lcf76f155ced4ddcb4097134ff3c332f xmlns="5520e8a8-1269-45b0-8dc4-90dea1e3215b">
+      <Terms xmlns="http://schemas.microsoft.com/office/infopath/2007/PartnerControls"/>
+    </lcf76f155ced4ddcb4097134ff3c332f>
+  </documentManagement>
+</p:properties>
 </file>
 
-<file path=customXml/itemProps2.xml><?xml version="1.0" encoding="utf-8"?>
+<file path=customXml/itemProps1.xml><?xml version="1.0" encoding="utf-8"?>
 <ds:datastoreItem xmlns:ds="http://schemas.openxmlformats.org/officeDocument/2006/customXml" ds:itemID="{6AEC49F5-EA57-4AEB-B38B-CDE29841F173}">
   <ds:schemaRefs>
     <ds:schemaRef ds:uri="http://schemas.microsoft.com/office/2006/metadata/contentType"/>
@@ -20899,10 +20745,21 @@
 </ds:datastoreItem>
 </file>
 
-<file path=customXml/itemProps3.xml><?xml version="1.0" encoding="utf-8"?>
+<file path=customXml/itemProps2.xml><?xml version="1.0" encoding="utf-8"?>
 <ds:datastoreItem xmlns:ds="http://schemas.openxmlformats.org/officeDocument/2006/customXml" ds:itemID="{2757A9F6-043D-44B0-8D5A-E28DC2501D45}">
   <ds:schemaRefs>
     <ds:schemaRef ds:uri="http://schemas.microsoft.com/sharepoint/v3/contenttype/forms"/>
   </ds:schemaRefs>
 </ds:datastoreItem>
+</file>
+
+<file path=customXml/itemProps3.xml><?xml version="1.0" encoding="utf-8"?>
+<ds:datastoreItem xmlns:ds="http://schemas.openxmlformats.org/officeDocument/2006/customXml" ds:itemID="{20E68BD9-A953-4D4E-A445-9F6C14258EF9}">
+  <ds:schemaRefs>
+    <ds:schemaRef ds:uri="http://schemas.microsoft.com/office/2006/metadata/properties"/>
+    <ds:schemaRef ds:uri="http://schemas.microsoft.com/office/infopath/2007/PartnerControls"/>
+    <ds:schemaRef ds:uri="5520e8a8-1269-45b0-8dc4-90dea1e3215b"/>
+    <ds:schemaRef ds:uri="9e3a1ce4-b38d-4122-97c1-b92784e98f6e"/>
+  </ds:schemaRefs>
+</ds:datastoreItem>
 </file>